--- a/说明.docx
+++ b/说明.docx
@@ -22,27 +22,27 @@
           <w:rFonts w:hint="eastAsia"/>
           <w:sz w:val="21"/>
         </w:rPr>
-        <w:t>简介：演示验证所有RS里面所有服务器组件</w:t>
-      </w:r>
-    </w:p>
-    <w:p>
-      <w:pPr>
-        <w:rPr>
-          <w:rFonts w:hint="eastAsia"/>
-          <w:sz w:val="21"/>
-        </w:rPr>
-      </w:pPr>
-    </w:p>
-    <w:p>
-      <w:pPr>
-        <w:rPr>
-          <w:rFonts w:hint="default" w:eastAsiaTheme="minorEastAsia"/>
-          <w:sz w:val="21"/>
-          <w:lang w:val="en-US" w:eastAsia="zh-CN"/>
+        <w:t>简介：演示用游戏服务器架构，验证RS里面所有组件</w:t>
+      </w:r>
+    </w:p>
+    <w:p>
+      <w:pPr>
+        <w:rPr>
+          <w:rFonts w:hint="eastAsia"/>
+          <w:sz w:val="21"/>
         </w:rPr>
       </w:pPr>
       <w:bookmarkStart w:id="0" w:name="_GoBack"/>
       <w:bookmarkEnd w:id="0"/>
+    </w:p>
+    <w:p>
+      <w:pPr>
+        <w:rPr>
+          <w:rFonts w:hint="default" w:eastAsiaTheme="minorEastAsia"/>
+          <w:sz w:val="21"/>
+          <w:lang w:val="en-US" w:eastAsia="zh-CN"/>
+        </w:rPr>
+      </w:pPr>
       <w:r>
         <w:rPr>
           <w:rFonts w:hint="eastAsia"/>
@@ -1669,7 +1669,7 @@
             <w:pict>
               <v:group id="_x0000_s1026" o:spid="_x0000_s1026" o:spt="203" style="height:469.35pt;width:417.05pt;" coordsize="5296535,5960745" editas="canvas" o:gfxdata="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">
                 <o:lock v:ext="edit" aspectratio="f"/>
-                <v:shape id="_x0000_s1026" o:spid="_x0000_s1026" style="position:absolute;left:0;top:0;height:5960745;width:5296535;" filled="f" stroked="f" coordsize="21600,21600" o:gfxdata="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">
+                <v:shape id="_x0000_s1026" o:spid="_x0000_s1026" style="position:absolute;left:0;top:0;height:5960745;width:5296535;" filled="f" stroked="f" coordsize="21600,21600" o:gfxdata="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">
                   <v:fill on="f" focussize="0,0"/>
                   <v:stroke on="f"/>
                   <v:imagedata o:title=""/>
@@ -1722,7 +1722,7 @@
                     </w:txbxContent>
                   </v:textbox>
                 </v:rect>
-                <v:shape id="_x0000_s1026" o:spid="_x0000_s1026" o:spt="115" type="#_x0000_t115" style="position:absolute;left:1657350;top:4826635;height:412750;width:1413510;v-text-anchor:middle;" fillcolor="#5B9BD5 [3204]" filled="t" stroked="t" coordsize="21600,21600" o:gfxdata="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">
+                <v:shape id="_x0000_s1026" o:spid="_x0000_s1026" o:spt="115" type="#_x0000_t115" style="position:absolute;left:1657350;top:4826635;height:412750;width:1413510;v-text-anchor:middle;" fillcolor="#5B9BD5 [3204]" filled="t" stroked="t" coordsize="21600,21600" o:gfxdata="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">
                   <v:fill on="t" focussize="0,0"/>
                   <v:stroke weight="1pt" color="#41719C [3204]" miterlimit="8" joinstyle="miter"/>
                   <v:imagedata o:title=""/>
@@ -2067,6 +2067,13 @@
           <w:lang w:val="en-US" w:eastAsia="zh-CN"/>
         </w:rPr>
         <w:tab/>
+      </w:r>
+      <w:r>
+        <w:rPr>
+          <w:rFonts w:hint="eastAsia"/>
+          <w:sz w:val="21"/>
+          <w:lang w:val="en-US" w:eastAsia="zh-CN"/>
+        </w:rPr>
         <w:t>acc</w:t>
       </w:r>
     </w:p>
@@ -2569,6 +2576,13 @@
           <w:lang w:val="en-US" w:eastAsia="zh-CN"/>
         </w:rPr>
         <w:tab/>
+      </w:r>
+      <w:r>
+        <w:rPr>
+          <w:rFonts w:hint="eastAsia"/>
+          <w:sz w:val="21"/>
+          <w:lang w:val="en-US" w:eastAsia="zh-CN"/>
+        </w:rPr>
         <w:t>方式响</w:t>
       </w:r>
       <w:r>
@@ -2578,7 +2592,6 @@
           <w:lang w:val="en-US" w:eastAsia="zh-CN"/>
         </w:rPr>
         <w:tab/>
-        <w:t/>
       </w:r>
       <w:r>
         <w:rPr>
@@ -2587,7 +2600,6 @@
           <w:lang w:val="en-US" w:eastAsia="zh-CN"/>
         </w:rPr>
         <w:tab/>
-        <w:t/>
       </w:r>
       <w:r>
         <w:rPr>
@@ -2596,6 +2608,13 @@
           <w:lang w:val="en-US" w:eastAsia="zh-CN"/>
         </w:rPr>
         <w:tab/>
+      </w:r>
+      <w:r>
+        <w:rPr>
+          <w:rFonts w:hint="eastAsia"/>
+          <w:sz w:val="21"/>
+          <w:lang w:val="en-US" w:eastAsia="zh-CN"/>
+        </w:rPr>
         <w:t>应给client.</w:t>
       </w:r>
     </w:p>

--- a/说明.docx
+++ b/说明.docx
@@ -32,8 +32,6 @@
           <w:sz w:val="21"/>
         </w:rPr>
       </w:pPr>
-      <w:bookmarkStart w:id="0" w:name="_GoBack"/>
-      <w:bookmarkEnd w:id="0"/>
     </w:p>
     <w:p>
       <w:pPr>
@@ -2466,18 +2464,164 @@
       <w:pPr>
         <w:ind w:firstLine="420" w:firstLineChars="0"/>
         <w:rPr>
-          <w:rFonts w:hint="default" w:eastAsiaTheme="minorEastAsia"/>
-          <w:sz w:val="21"/>
-          <w:lang w:val="en-US" w:eastAsia="zh-CN"/>
-        </w:rPr>
-      </w:pPr>
-      <w:r>
-        <w:rPr>
-          <w:rFonts w:hint="eastAsia"/>
-          <w:sz w:val="21"/>
-          <w:lang w:val="en-US" w:eastAsia="zh-CN"/>
-        </w:rPr>
-        <w:t>Login:无条件验证通过</w:t>
+          <w:rFonts w:hint="eastAsia"/>
+          <w:sz w:val="21"/>
+          <w:lang w:val="en-US" w:eastAsia="zh-CN"/>
+        </w:rPr>
+      </w:pPr>
+      <w:r>
+        <w:rPr>
+          <w:rFonts w:hint="eastAsia"/>
+          <w:sz w:val="21"/>
+          <w:lang w:val="en-US" w:eastAsia="zh-CN"/>
+        </w:rPr>
+        <w:t>Login:</w:t>
+      </w:r>
+    </w:p>
+    <w:p>
+      <w:pPr>
+        <w:ind w:firstLine="420" w:firstLineChars="0"/>
+        <w:rPr>
+          <w:rFonts w:hint="eastAsia"/>
+          <w:sz w:val="21"/>
+          <w:lang w:val="en-US" w:eastAsia="zh-CN"/>
+        </w:rPr>
+      </w:pPr>
+      <w:r>
+        <w:rPr>
+          <w:rFonts w:hint="eastAsia"/>
+          <w:sz w:val="21"/>
+          <w:lang w:val="en-US" w:eastAsia="zh-CN"/>
+        </w:rPr>
+        <w:t>{</w:t>
+      </w:r>
+    </w:p>
+    <w:p>
+      <w:pPr>
+        <w:ind w:left="420" w:leftChars="0" w:firstLine="420" w:firstLineChars="0"/>
+        <w:rPr>
+          <w:rFonts w:hint="eastAsia"/>
+          <w:sz w:val="21"/>
+          <w:lang w:val="en-US" w:eastAsia="zh-CN"/>
+        </w:rPr>
+      </w:pPr>
+      <w:r>
+        <w:rPr>
+          <w:rFonts w:hint="eastAsia"/>
+          <w:sz w:val="21"/>
+          <w:lang w:val="en-US" w:eastAsia="zh-CN"/>
+        </w:rPr>
+        <w:t>验证</w:t>
+      </w:r>
+    </w:p>
+    <w:p>
+      <w:pPr>
+        <w:ind w:left="420" w:leftChars="0" w:firstLine="420" w:firstLineChars="0"/>
+        <w:rPr>
+          <w:rFonts w:hint="default"/>
+          <w:sz w:val="21"/>
+          <w:lang w:val="en-US" w:eastAsia="zh-CN"/>
+        </w:rPr>
+      </w:pPr>
+      <w:r>
+        <w:rPr>
+          <w:rFonts w:hint="eastAsia"/>
+          <w:sz w:val="21"/>
+          <w:lang w:val="en-US" w:eastAsia="zh-CN"/>
+        </w:rPr>
+        <w:t>给client分配zone: login登录成功，login通知statistics分配zone,statistics通知client.</w:t>
+      </w:r>
+    </w:p>
+    <w:p>
+      <w:pPr>
+        <w:ind w:firstLine="420" w:firstLineChars="200"/>
+        <w:rPr>
+          <w:rFonts w:hint="default"/>
+          <w:sz w:val="21"/>
+          <w:lang w:val="en-US" w:eastAsia="zh-CN"/>
+        </w:rPr>
+      </w:pPr>
+      <w:bookmarkStart w:id="0" w:name="_GoBack"/>
+      <w:bookmarkEnd w:id="0"/>
+      <w:r>
+        <w:rPr>
+          <w:rFonts w:hint="eastAsia"/>
+          <w:sz w:val="21"/>
+          <w:lang w:val="en-US" w:eastAsia="zh-CN"/>
+        </w:rPr>
+        <w:t>}</w:t>
+      </w:r>
+    </w:p>
+    <w:p>
+      <w:pPr>
+        <w:ind w:firstLine="420" w:firstLineChars="0"/>
+        <w:rPr>
+          <w:rFonts w:hint="eastAsia"/>
+          <w:sz w:val="21"/>
+          <w:lang w:val="en-US" w:eastAsia="zh-CN"/>
+        </w:rPr>
+      </w:pPr>
+      <w:r>
+        <w:rPr>
+          <w:rFonts w:hint="eastAsia"/>
+          <w:sz w:val="21"/>
+          <w:lang w:val="en-US" w:eastAsia="zh-CN"/>
+        </w:rPr>
+        <w:t>statistics:</w:t>
+      </w:r>
+    </w:p>
+    <w:p>
+      <w:pPr>
+        <w:ind w:firstLine="420" w:firstLineChars="0"/>
+        <w:rPr>
+          <w:rFonts w:hint="eastAsia"/>
+          <w:sz w:val="21"/>
+          <w:lang w:val="en-US" w:eastAsia="zh-CN"/>
+        </w:rPr>
+      </w:pPr>
+      <w:r>
+        <w:rPr>
+          <w:rFonts w:hint="eastAsia"/>
+          <w:sz w:val="21"/>
+          <w:lang w:val="en-US" w:eastAsia="zh-CN"/>
+        </w:rPr>
+        <w:t>{</w:t>
+      </w:r>
+    </w:p>
+    <w:p>
+      <w:pPr>
+        <w:ind w:left="420" w:leftChars="0" w:firstLine="420" w:firstLineChars="0"/>
+        <w:rPr>
+          <w:rFonts w:hint="default"/>
+          <w:sz w:val="21"/>
+          <w:lang w:val="en-US" w:eastAsia="zh-CN"/>
+        </w:rPr>
+      </w:pPr>
+      <w:r>
+        <w:rPr>
+          <w:rFonts w:hint="eastAsia"/>
+          <w:sz w:val="21"/>
+          <w:lang w:val="en-US" w:eastAsia="zh-CN"/>
+        </w:rPr>
+        <w:t>给client分配zone: login登录成功，login通知statistics分配zone,statistics通知client.</w:t>
+      </w:r>
+    </w:p>
+    <w:p>
+      <w:pPr>
+        <w:ind w:firstLine="420" w:firstLineChars="0"/>
+        <w:rPr>
+          <w:rFonts w:hint="default"/>
+          <w:sz w:val="21"/>
+          <w:lang w:val="en-US" w:eastAsia="zh-CN"/>
+        </w:rPr>
+      </w:pPr>
+      <w:r>
+        <w:rPr>
+          <w:rFonts w:hint="eastAsia"/>
+          <w:sz w:val="21"/>
+          <w:lang w:val="en-US" w:eastAsia="zh-CN"/>
+        </w:rPr>
+        <w:t>}</w:t>
       </w:r>
     </w:p>
     <w:p>

--- a/说明.docx
+++ b/说明.docx
@@ -2090,7 +2090,7 @@
           <w:sz w:val="21"/>
           <w:lang w:val="en-US" w:eastAsia="zh-CN"/>
         </w:rPr>
-        <w:t>多台acc接入服务器。路由，转发消息，以及协调业务服务器的负载均衡。</w:t>
+        <w:t>多台acc接入服务器。 作用：路由，转发消息，以及协调业务服务器的负载均衡。</w:t>
       </w:r>
     </w:p>
     <w:p>
@@ -2188,13 +2188,17 @@
         <w:ind w:firstLine="420" w:firstLineChars="0"/>
         <w:rPr>
           <w:rFonts w:hint="eastAsia"/>
-          <w:sz w:val="21"/>
-          <w:lang w:val="en-US" w:eastAsia="zh-CN"/>
-        </w:rPr>
-      </w:pPr>
-      <w:r>
-        <w:rPr>
-          <w:rFonts w:hint="eastAsia"/>
+          <w:strike/>
+          <w:dstrike w:val="0"/>
+          <w:sz w:val="21"/>
+          <w:lang w:val="en-US" w:eastAsia="zh-CN"/>
+        </w:rPr>
+      </w:pPr>
+      <w:r>
+        <w:rPr>
+          <w:rFonts w:hint="eastAsia"/>
+          <w:strike/>
+          <w:dstrike w:val="0"/>
           <w:sz w:val="21"/>
           <w:lang w:val="en-US" w:eastAsia="zh-CN"/>
         </w:rPr>
@@ -2206,13 +2210,17 @@
         <w:ind w:firstLine="420" w:firstLineChars="0"/>
         <w:rPr>
           <w:rFonts w:hint="default"/>
-          <w:sz w:val="21"/>
-          <w:lang w:val="en-US" w:eastAsia="zh-CN"/>
-        </w:rPr>
-      </w:pPr>
-      <w:r>
-        <w:rPr>
-          <w:rFonts w:hint="eastAsia"/>
+          <w:strike/>
+          <w:dstrike w:val="0"/>
+          <w:sz w:val="21"/>
+          <w:lang w:val="en-US" w:eastAsia="zh-CN"/>
+        </w:rPr>
+      </w:pPr>
+      <w:r>
+        <w:rPr>
+          <w:rFonts w:hint="eastAsia"/>
+          <w:strike/>
+          <w:dstrike w:val="0"/>
           <w:sz w:val="21"/>
           <w:lang w:val="en-US" w:eastAsia="zh-CN"/>
         </w:rPr>
@@ -2341,6 +2349,8 @@
       <w:pPr>
         <w:rPr>
           <w:rFonts w:hint="eastAsia"/>
+          <w:strike/>
+          <w:dstrike w:val="0"/>
           <w:sz w:val="21"/>
         </w:rPr>
       </w:pPr>
@@ -2354,6 +2364,8 @@
       <w:r>
         <w:rPr>
           <w:rFonts w:hint="eastAsia"/>
+          <w:strike/>
+          <w:dstrike w:val="0"/>
           <w:sz w:val="21"/>
         </w:rPr>
         <w:t>db读写性能</w:t>
@@ -2363,12 +2375,16 @@
       <w:pPr>
         <w:rPr>
           <w:rFonts w:hint="eastAsia"/>
-          <w:sz w:val="21"/>
-        </w:rPr>
-      </w:pPr>
-      <w:r>
-        <w:rPr>
-          <w:rFonts w:hint="eastAsia"/>
+          <w:strike/>
+          <w:dstrike w:val="0"/>
+          <w:sz w:val="21"/>
+        </w:rPr>
+      </w:pPr>
+      <w:r>
+        <w:rPr>
+          <w:rFonts w:hint="eastAsia"/>
+          <w:strike/>
+          <w:dstrike w:val="0"/>
           <w:sz w:val="21"/>
         </w:rPr>
         <w:tab/>
@@ -2376,6 +2392,8 @@
       <w:r>
         <w:rPr>
           <w:rFonts w:hint="eastAsia"/>
+          <w:strike/>
+          <w:dstrike w:val="0"/>
           <w:sz w:val="21"/>
         </w:rPr>
         <w:t>lua使用</w:t>
@@ -2529,7 +2547,7 @@
           <w:sz w:val="21"/>
           <w:lang w:val="en-US" w:eastAsia="zh-CN"/>
         </w:rPr>
-        <w:t>给client分配zone: login登录成功，login通知statistics分配zone,statistics通知client.</w:t>
+        <w:t>给client分配zone: login登录成功。</w:t>
       </w:r>
     </w:p>
     <w:p>
@@ -2541,6 +2559,68 @@
           <w:lang w:val="en-US" w:eastAsia="zh-CN"/>
         </w:rPr>
       </w:pPr>
+      <w:r>
+        <w:rPr>
+          <w:rFonts w:hint="eastAsia"/>
+          <w:sz w:val="21"/>
+          <w:lang w:val="en-US" w:eastAsia="zh-CN"/>
+        </w:rPr>
+        <w:t>}</w:t>
+      </w:r>
+    </w:p>
+    <w:p>
+      <w:pPr>
+        <w:ind w:firstLine="420" w:firstLineChars="0"/>
+        <w:rPr>
+          <w:rFonts w:hint="eastAsia"/>
+          <w:sz w:val="21"/>
+          <w:lang w:val="en-US" w:eastAsia="zh-CN"/>
+        </w:rPr>
+      </w:pPr>
+      <w:r>
+        <w:rPr>
+          <w:rFonts w:hint="eastAsia"/>
+          <w:sz w:val="21"/>
+          <w:lang w:val="en-US" w:eastAsia="zh-CN"/>
+        </w:rPr>
+        <w:t>statistics:</w:t>
+      </w:r>
+    </w:p>
+    <w:p>
+      <w:pPr>
+        <w:ind w:firstLine="420" w:firstLineChars="0"/>
+        <w:rPr>
+          <w:rFonts w:hint="eastAsia"/>
+          <w:sz w:val="21"/>
+          <w:lang w:val="en-US" w:eastAsia="zh-CN"/>
+        </w:rPr>
+      </w:pPr>
+      <w:r>
+        <w:rPr>
+          <w:rFonts w:hint="eastAsia"/>
+          <w:sz w:val="21"/>
+          <w:lang w:val="en-US" w:eastAsia="zh-CN"/>
+        </w:rPr>
+        <w:t>{</w:t>
+      </w:r>
+    </w:p>
+    <w:p>
+      <w:pPr>
+        <w:ind w:left="420" w:leftChars="0" w:firstLine="420" w:firstLineChars="0"/>
+        <w:rPr>
+          <w:rFonts w:hint="eastAsia"/>
+          <w:sz w:val="21"/>
+          <w:lang w:val="en-US" w:eastAsia="zh-CN"/>
+        </w:rPr>
+      </w:pPr>
+      <w:r>
+        <w:rPr>
+          <w:rFonts w:hint="eastAsia"/>
+          <w:sz w:val="21"/>
+          <w:lang w:val="en-US" w:eastAsia="zh-CN"/>
+        </w:rPr>
+        <w:t>login登录成功后，client 请求</w:t>
+      </w:r>
       <w:bookmarkStart w:id="0" w:name="_GoBack"/>
       <w:bookmarkEnd w:id="0"/>
       <w:r>
@@ -2549,6 +2629,125 @@
           <w:sz w:val="21"/>
           <w:lang w:val="en-US" w:eastAsia="zh-CN"/>
         </w:rPr>
+        <w:t>statistics分配zone,statistics通知client.</w:t>
+      </w:r>
+    </w:p>
+    <w:p>
+      <w:pPr>
+        <w:ind w:left="420" w:leftChars="0" w:firstLine="420" w:firstLineChars="0"/>
+        <w:rPr>
+          <w:rFonts w:hint="default"/>
+          <w:sz w:val="21"/>
+          <w:lang w:val="en-US" w:eastAsia="zh-CN"/>
+        </w:rPr>
+      </w:pPr>
+      <w:r>
+        <w:rPr>
+          <w:rFonts w:hint="eastAsia"/>
+          <w:sz w:val="21"/>
+          <w:lang w:val="en-US" w:eastAsia="zh-CN"/>
+        </w:rPr>
+        <w:t>statistics管理zone负载均衡，分配给上线用户</w:t>
+      </w:r>
+    </w:p>
+    <w:p>
+      <w:pPr>
+        <w:ind w:left="420" w:leftChars="0" w:firstLine="420" w:firstLineChars="0"/>
+        <w:rPr>
+          <w:rFonts w:hint="eastAsia"/>
+          <w:sz w:val="21"/>
+          <w:lang w:val="en-US" w:eastAsia="zh-CN"/>
+        </w:rPr>
+      </w:pPr>
+      <w:r>
+        <w:rPr>
+          <w:rFonts w:hint="eastAsia"/>
+          <w:sz w:val="21"/>
+          <w:lang w:val="en-US" w:eastAsia="zh-CN"/>
+        </w:rPr>
+        <w:t>统计用户数</w:t>
+      </w:r>
+    </w:p>
+    <w:p>
+      <w:pPr>
+        <w:bidi w:val="0"/>
+        <w:ind w:left="420" w:leftChars="0" w:firstLine="420" w:firstLineChars="0"/>
+        <w:rPr>
+          <w:rFonts w:hint="default"/>
+          <w:lang w:val="en-US" w:eastAsia="zh-CN"/>
+        </w:rPr>
+      </w:pPr>
+      <w:r>
+        <w:rPr>
+          <w:rFonts w:hint="eastAsia"/>
+          <w:lang w:val="en-US" w:eastAsia="zh-CN"/>
+        </w:rPr>
+        <w:t>统计平均</w:t>
+      </w:r>
+      <w:r>
+        <w:rPr>
+          <w:rFonts w:hint="eastAsia"/>
+          <w:sz w:val="21"/>
+          <w:lang w:val="en-US" w:eastAsia="zh-CN"/>
+        </w:rPr>
+        <w:t>每秒，用户数，收发总</w:t>
+      </w:r>
+      <w:r>
+        <w:rPr>
+          <w:rFonts w:hint="eastAsia"/>
+          <w:sz w:val="21"/>
+        </w:rPr>
+        <w:t>字节数</w:t>
+      </w:r>
+      <w:r>
+        <w:rPr>
+          <w:rFonts w:hint="eastAsia"/>
+          <w:sz w:val="21"/>
+          <w:lang w:eastAsia="zh-CN"/>
+        </w:rPr>
+        <w:t>，</w:t>
+      </w:r>
+      <w:r>
+        <w:rPr>
+          <w:rFonts w:hint="eastAsia"/>
+          <w:sz w:val="21"/>
+          <w:lang w:val="en-US" w:eastAsia="zh-CN"/>
+        </w:rPr>
+        <w:t>处理请求数qps</w:t>
+      </w:r>
+      <w:r>
+        <w:rPr>
+          <w:rFonts w:hint="eastAsia"/>
+          <w:lang w:val="en-US" w:eastAsia="zh-CN"/>
+        </w:rPr>
+        <w:t xml:space="preserve"> </w:t>
+      </w:r>
+    </w:p>
+    <w:p>
+      <w:pPr>
+        <w:ind w:left="420" w:leftChars="0" w:firstLine="420" w:firstLineChars="0"/>
+        <w:rPr>
+          <w:rFonts w:hint="default"/>
+          <w:sz w:val="21"/>
+          <w:lang w:val="en-US" w:eastAsia="zh-CN"/>
+        </w:rPr>
+      </w:pPr>
+    </w:p>
+    <w:p>
+      <w:pPr>
+        <w:ind w:firstLine="420" w:firstLineChars="0"/>
+        <w:rPr>
+          <w:rFonts w:hint="default"/>
+          <w:sz w:val="21"/>
+          <w:lang w:val="en-US" w:eastAsia="zh-CN"/>
+        </w:rPr>
+      </w:pPr>
+      <w:r>
+        <w:rPr>
+          <w:rFonts w:hint="eastAsia"/>
+          <w:sz w:val="21"/>
+          <w:lang w:val="en-US" w:eastAsia="zh-CN"/>
+        </w:rPr>
         <w:t>}</w:t>
       </w:r>
     </w:p>
@@ -2567,7 +2766,7 @@
           <w:sz w:val="21"/>
           <w:lang w:val="en-US" w:eastAsia="zh-CN"/>
         </w:rPr>
-        <w:t>statistics:</w:t>
+        <w:t>Zone, team,statistics:</w:t>
       </w:r>
     </w:p>
     <w:p>
@@ -2592,6 +2791,46 @@
       <w:pPr>
         <w:ind w:left="420" w:leftChars="0" w:firstLine="420" w:firstLineChars="0"/>
         <w:rPr>
+          <w:rFonts w:hint="eastAsia"/>
+          <w:sz w:val="21"/>
+          <w:lang w:val="en-US" w:eastAsia="zh-CN"/>
+        </w:rPr>
+      </w:pPr>
+      <w:r>
+        <w:rPr>
+          <w:rFonts w:hint="eastAsia"/>
+          <w:sz w:val="21"/>
+          <w:lang w:val="en-US" w:eastAsia="zh-CN"/>
+        </w:rPr>
+        <w:t>echo功能。</w:t>
+      </w:r>
+    </w:p>
+    <w:p>
+      <w:pPr>
+        <w:ind w:left="420" w:leftChars="0" w:firstLine="420" w:firstLineChars="0"/>
+        <w:rPr>
+          <w:rFonts w:hint="eastAsia"/>
+          <w:strike/>
+          <w:dstrike w:val="0"/>
+          <w:sz w:val="21"/>
+          <w:lang w:val="en-US" w:eastAsia="zh-CN"/>
+        </w:rPr>
+      </w:pPr>
+      <w:r>
+        <w:rPr>
+          <w:rFonts w:hint="eastAsia"/>
+          <w:strike/>
+          <w:dstrike w:val="0"/>
+          <w:sz w:val="21"/>
+          <w:lang w:val="en-US" w:eastAsia="zh-CN"/>
+        </w:rPr>
+        <w:t>切换zone</w:t>
+      </w:r>
+    </w:p>
+    <w:p>
+      <w:pPr>
+        <w:ind w:left="420" w:leftChars="0" w:firstLine="420" w:firstLineChars="0"/>
+        <w:rPr>
           <w:rFonts w:hint="default"/>
           <w:sz w:val="21"/>
           <w:lang w:val="en-US" w:eastAsia="zh-CN"/>
@@ -2600,114 +2839,8 @@
       <w:r>
         <w:rPr>
           <w:rFonts w:hint="eastAsia"/>
-          <w:sz w:val="21"/>
-          <w:lang w:val="en-US" w:eastAsia="zh-CN"/>
-        </w:rPr>
-        <w:t>给client分配zone: login登录成功，login通知statistics分配zone,statistics通知client.</w:t>
-      </w:r>
-    </w:p>
-    <w:p>
-      <w:pPr>
-        <w:ind w:firstLine="420" w:firstLineChars="0"/>
-        <w:rPr>
-          <w:rFonts w:hint="default"/>
-          <w:sz w:val="21"/>
-          <w:lang w:val="en-US" w:eastAsia="zh-CN"/>
-        </w:rPr>
-      </w:pPr>
-      <w:r>
-        <w:rPr>
-          <w:rFonts w:hint="eastAsia"/>
-          <w:sz w:val="21"/>
-          <w:lang w:val="en-US" w:eastAsia="zh-CN"/>
-        </w:rPr>
-        <w:t>}</w:t>
-      </w:r>
-    </w:p>
-    <w:p>
-      <w:pPr>
-        <w:ind w:firstLine="420" w:firstLineChars="0"/>
-        <w:rPr>
-          <w:rFonts w:hint="eastAsia"/>
-          <w:sz w:val="21"/>
-          <w:lang w:val="en-US" w:eastAsia="zh-CN"/>
-        </w:rPr>
-      </w:pPr>
-      <w:r>
-        <w:rPr>
-          <w:rFonts w:hint="eastAsia"/>
-          <w:sz w:val="21"/>
-          <w:lang w:val="en-US" w:eastAsia="zh-CN"/>
-        </w:rPr>
-        <w:t>Zone, team,statistics:</w:t>
-      </w:r>
-    </w:p>
-    <w:p>
-      <w:pPr>
-        <w:ind w:firstLine="420" w:firstLineChars="0"/>
-        <w:rPr>
-          <w:rFonts w:hint="eastAsia"/>
-          <w:sz w:val="21"/>
-          <w:lang w:val="en-US" w:eastAsia="zh-CN"/>
-        </w:rPr>
-      </w:pPr>
-      <w:r>
-        <w:rPr>
-          <w:rFonts w:hint="eastAsia"/>
-          <w:sz w:val="21"/>
-          <w:lang w:val="en-US" w:eastAsia="zh-CN"/>
-        </w:rPr>
-        <w:t>{</w:t>
-      </w:r>
-    </w:p>
-    <w:p>
-      <w:pPr>
-        <w:ind w:left="420" w:leftChars="0" w:firstLine="420" w:firstLineChars="0"/>
-        <w:rPr>
-          <w:rFonts w:hint="eastAsia"/>
-          <w:sz w:val="21"/>
-          <w:lang w:val="en-US" w:eastAsia="zh-CN"/>
-        </w:rPr>
-      </w:pPr>
-      <w:r>
-        <w:rPr>
-          <w:rFonts w:hint="eastAsia"/>
-          <w:sz w:val="21"/>
-          <w:lang w:val="en-US" w:eastAsia="zh-CN"/>
-        </w:rPr>
-        <w:t>echo功能。</w:t>
-      </w:r>
-    </w:p>
-    <w:p>
-      <w:pPr>
-        <w:ind w:left="420" w:leftChars="0" w:firstLine="420" w:firstLineChars="0"/>
-        <w:rPr>
-          <w:rFonts w:hint="eastAsia"/>
-          <w:sz w:val="21"/>
-          <w:lang w:val="en-US" w:eastAsia="zh-CN"/>
-        </w:rPr>
-      </w:pPr>
-      <w:r>
-        <w:rPr>
-          <w:rFonts w:hint="eastAsia"/>
-          <w:sz w:val="21"/>
-          <w:lang w:val="en-US" w:eastAsia="zh-CN"/>
-        </w:rPr>
-        <w:t>切换zone</w:t>
-      </w:r>
-    </w:p>
-    <w:p>
-      <w:pPr>
-        <w:ind w:left="420" w:leftChars="0" w:firstLine="420" w:firstLineChars="0"/>
-        <w:rPr>
-          <w:rFonts w:hint="eastAsia"/>
-          <w:sz w:val="21"/>
-          <w:lang w:val="en-US" w:eastAsia="zh-CN"/>
-        </w:rPr>
-      </w:pPr>
-      <w:r>
-        <w:rPr>
-          <w:rFonts w:hint="eastAsia"/>
+          <w:strike/>
+          <w:dstrike w:val="0"/>
           <w:sz w:val="21"/>
           <w:lang w:val="en-US" w:eastAsia="zh-CN"/>
         </w:rPr>
@@ -2716,6 +2849,8 @@
       <w:r>
         <w:rPr>
           <w:rFonts w:hint="eastAsia"/>
+          <w:strike/>
+          <w:dstrike w:val="0"/>
           <w:sz w:val="21"/>
           <w:lang w:val="en-US" w:eastAsia="zh-CN"/>
         </w:rPr>
@@ -2724,6 +2859,8 @@
       <w:r>
         <w:rPr>
           <w:rFonts w:hint="eastAsia"/>
+          <w:strike/>
+          <w:dstrike w:val="0"/>
           <w:sz w:val="21"/>
           <w:lang w:val="en-US" w:eastAsia="zh-CN"/>
         </w:rPr>
@@ -2732,6 +2869,8 @@
       <w:r>
         <w:rPr>
           <w:rFonts w:hint="eastAsia"/>
+          <w:strike/>
+          <w:dstrike w:val="0"/>
           <w:sz w:val="21"/>
           <w:lang w:val="en-US" w:eastAsia="zh-CN"/>
         </w:rPr>
@@ -2740,6 +2879,8 @@
       <w:r>
         <w:rPr>
           <w:rFonts w:hint="eastAsia"/>
+          <w:strike/>
+          <w:dstrike w:val="0"/>
           <w:sz w:val="21"/>
           <w:lang w:val="en-US" w:eastAsia="zh-CN"/>
         </w:rPr>
@@ -2748,6 +2889,8 @@
       <w:r>
         <w:rPr>
           <w:rFonts w:hint="eastAsia"/>
+          <w:strike/>
+          <w:dstrike w:val="0"/>
           <w:sz w:val="21"/>
           <w:lang w:val="en-US" w:eastAsia="zh-CN"/>
         </w:rPr>
@@ -2756,28 +2899,12 @@
       <w:r>
         <w:rPr>
           <w:rFonts w:hint="eastAsia"/>
+          <w:strike/>
+          <w:dstrike w:val="0"/>
           <w:sz w:val="21"/>
           <w:lang w:val="en-US" w:eastAsia="zh-CN"/>
         </w:rPr>
         <w:t>应给client.</w:t>
-      </w:r>
-    </w:p>
-    <w:p>
-      <w:pPr>
-        <w:ind w:left="420" w:leftChars="0" w:firstLine="420" w:firstLineChars="0"/>
-        <w:rPr>
-          <w:rFonts w:hint="default"/>
-          <w:sz w:val="21"/>
-          <w:lang w:val="en-US" w:eastAsia="zh-CN"/>
-        </w:rPr>
-      </w:pPr>
-      <w:r>
-        <w:rPr>
-          <w:rFonts w:hint="eastAsia"/>
-          <w:sz w:val="21"/>
-          <w:lang w:val="en-US" w:eastAsia="zh-CN"/>
-        </w:rPr>
-        <w:t>通知zone用户数。</w:t>
       </w:r>
     </w:p>
     <w:p>
@@ -2854,16 +2981,16 @@
         <w:ind w:left="420" w:leftChars="0" w:firstLine="420" w:firstLineChars="0"/>
         <w:jc w:val="both"/>
         <w:rPr>
-          <w:rFonts w:hint="eastAsia"/>
-          <w:lang w:val="en-US" w:eastAsia="zh-CN"/>
-        </w:rPr>
-      </w:pPr>
-      <w:r>
-        <w:rPr>
-          <w:rFonts w:hint="eastAsia"/>
-          <w:lang w:val="en-US" w:eastAsia="zh-CN"/>
-        </w:rPr>
-        <w:t>定时检查多个zone, 发现不平均就驱动一部分client切换到用户少的zone.</w:t>
+          <w:rFonts w:hint="default"/>
+          <w:lang w:val="en-US" w:eastAsia="zh-CN"/>
+        </w:rPr>
+      </w:pPr>
+      <w:r>
+        <w:rPr>
+          <w:rFonts w:hint="eastAsia"/>
+          <w:lang w:val="en-US" w:eastAsia="zh-CN"/>
+        </w:rPr>
+        <w:t>定时zone echo, team echo</w:t>
       </w:r>
     </w:p>
     <w:p>
@@ -2871,16 +2998,20 @@
         <w:ind w:left="420" w:leftChars="0" w:firstLine="420" w:firstLineChars="0"/>
         <w:jc w:val="both"/>
         <w:rPr>
-          <w:rFonts w:hint="eastAsia"/>
-          <w:lang w:val="en-US" w:eastAsia="zh-CN"/>
-        </w:rPr>
-      </w:pPr>
-      <w:r>
-        <w:rPr>
-          <w:rFonts w:hint="eastAsia"/>
-          <w:lang w:val="en-US" w:eastAsia="zh-CN"/>
-        </w:rPr>
-        <w:t>定时echo,</w:t>
+          <w:rFonts w:hint="default"/>
+          <w:strike/>
+          <w:dstrike w:val="0"/>
+          <w:lang w:val="en-US" w:eastAsia="zh-CN"/>
+        </w:rPr>
+      </w:pPr>
+      <w:r>
+        <w:rPr>
+          <w:rFonts w:hint="eastAsia"/>
+          <w:strike/>
+          <w:dstrike w:val="0"/>
+          <w:lang w:val="en-US" w:eastAsia="zh-CN"/>
+        </w:rPr>
+        <w:t>定时fowrad echo.</w:t>
       </w:r>
     </w:p>
     <w:p>
@@ -2897,23 +3028,6 @@
           <w:rFonts w:hint="eastAsia"/>
           <w:lang w:val="en-US" w:eastAsia="zh-CN"/>
         </w:rPr>
-        <w:t>定时fowrad echo.</w:t>
-      </w:r>
-    </w:p>
-    <w:p>
-      <w:pPr>
-        <w:ind w:left="420" w:leftChars="0" w:firstLine="420" w:firstLineChars="0"/>
-        <w:jc w:val="both"/>
-        <w:rPr>
-          <w:rFonts w:hint="default"/>
-          <w:lang w:val="en-US" w:eastAsia="zh-CN"/>
-        </w:rPr>
-      </w:pPr>
-      <w:r>
-        <w:rPr>
-          <w:rFonts w:hint="eastAsia"/>
-          <w:lang w:val="en-US" w:eastAsia="zh-CN"/>
-        </w:rPr>
         <w:t>统计平均响应时间</w:t>
       </w:r>
     </w:p>
@@ -2923,112 +3037,6 @@
         <w:rPr>
           <w:rFonts w:hint="eastAsia"/>
           <w:lang w:val="en-US" w:eastAsia="zh-CN"/>
-        </w:rPr>
-      </w:pPr>
-      <w:r>
-        <w:rPr>
-          <w:rFonts w:hint="eastAsia"/>
-          <w:lang w:val="en-US" w:eastAsia="zh-CN"/>
-        </w:rPr>
-        <w:t>}</w:t>
-      </w:r>
-    </w:p>
-    <w:p>
-      <w:pPr>
-        <w:bidi w:val="0"/>
-        <w:ind w:firstLine="420" w:firstLineChars="0"/>
-        <w:rPr>
-          <w:rFonts w:hint="eastAsia"/>
-          <w:lang w:val="en-US" w:eastAsia="zh-CN"/>
-        </w:rPr>
-      </w:pPr>
-      <w:r>
-        <w:rPr>
-          <w:rFonts w:hint="eastAsia"/>
-          <w:lang w:val="en-US" w:eastAsia="zh-CN"/>
-        </w:rPr>
-        <w:t>Statistics：</w:t>
-      </w:r>
-    </w:p>
-    <w:p>
-      <w:pPr>
-        <w:bidi w:val="0"/>
-        <w:ind w:firstLine="420" w:firstLineChars="0"/>
-        <w:rPr>
-          <w:rFonts w:hint="eastAsia"/>
-          <w:lang w:val="en-US" w:eastAsia="zh-CN"/>
-        </w:rPr>
-      </w:pPr>
-      <w:r>
-        <w:rPr>
-          <w:rFonts w:hint="eastAsia"/>
-          <w:lang w:val="en-US" w:eastAsia="zh-CN"/>
-        </w:rPr>
-        <w:t>{</w:t>
-      </w:r>
-    </w:p>
-    <w:p>
-      <w:pPr>
-        <w:bidi w:val="0"/>
-        <w:ind w:left="420" w:leftChars="0" w:firstLine="420" w:firstLineChars="0"/>
-        <w:rPr>
-          <w:rFonts w:hint="default"/>
-          <w:lang w:val="en-US" w:eastAsia="zh-CN"/>
-        </w:rPr>
-      </w:pPr>
-      <w:r>
-        <w:rPr>
-          <w:rFonts w:hint="eastAsia"/>
-          <w:lang w:val="en-US" w:eastAsia="zh-CN"/>
-        </w:rPr>
-        <w:t>统计</w:t>
-      </w:r>
-      <w:r>
-        <w:rPr>
-          <w:rFonts w:hint="eastAsia"/>
-          <w:sz w:val="21"/>
-          <w:lang w:val="en-US" w:eastAsia="zh-CN"/>
-        </w:rPr>
-        <w:t>每秒，用户数，收发总</w:t>
-      </w:r>
-      <w:r>
-        <w:rPr>
-          <w:rFonts w:hint="eastAsia"/>
-          <w:sz w:val="21"/>
-        </w:rPr>
-        <w:t>字节数</w:t>
-      </w:r>
-      <w:r>
-        <w:rPr>
-          <w:rFonts w:hint="eastAsia"/>
-          <w:sz w:val="21"/>
-          <w:lang w:eastAsia="zh-CN"/>
-        </w:rPr>
-        <w:t>，</w:t>
-      </w:r>
-      <w:r>
-        <w:rPr>
-          <w:rFonts w:hint="eastAsia"/>
-          <w:sz w:val="21"/>
-          <w:lang w:val="en-US" w:eastAsia="zh-CN"/>
-        </w:rPr>
-        <w:t>处理请求数qps</w:t>
-      </w:r>
-      <w:r>
-        <w:rPr>
-          <w:rFonts w:hint="eastAsia"/>
-          <w:lang w:val="en-US" w:eastAsia="zh-CN"/>
-        </w:rPr>
-        <w:t xml:space="preserve"> </w:t>
-      </w:r>
-    </w:p>
-    <w:p>
-      <w:pPr>
-        <w:bidi w:val="0"/>
-        <w:ind w:firstLine="420" w:firstLineChars="0"/>
-        <w:rPr>
-          <w:rFonts w:hint="eastAsia"/>
-          <w:sz w:val="21"/>
         </w:rPr>
       </w:pPr>
       <w:r>

--- a/说明.docx
+++ b/说明.docx
@@ -2619,17 +2619,7 @@
           <w:sz w:val="21"/>
           <w:lang w:val="en-US" w:eastAsia="zh-CN"/>
         </w:rPr>
-        <w:t>login登录成功后，client 请求</w:t>
-      </w:r>
-      <w:bookmarkStart w:id="0" w:name="_GoBack"/>
-      <w:bookmarkEnd w:id="0"/>
-      <w:r>
-        <w:rPr>
-          <w:rFonts w:hint="eastAsia"/>
-          <w:sz w:val="21"/>
-          <w:lang w:val="en-US" w:eastAsia="zh-CN"/>
-        </w:rPr>
-        <w:t>statistics分配zone,statistics通知client.</w:t>
+        <w:t>login登录成功后，client 请求statistics分配zone,statistics通知client.</w:t>
       </w:r>
     </w:p>
     <w:p>
@@ -3084,6 +3074,260 @@
           <w:sz w:val="21"/>
           <w:lang w:val="en-US" w:eastAsia="zh-CN"/>
         </w:rPr>
+        <w:t>硬件：</w:t>
+      </w:r>
+    </w:p>
+    <w:p>
+      <w:pPr>
+        <w:rPr>
+          <w:rFonts w:hint="eastAsia"/>
+          <w:sz w:val="21"/>
+          <w:lang w:val="en-US" w:eastAsia="zh-CN"/>
+        </w:rPr>
+      </w:pPr>
+      <w:r>
+        <w:rPr>
+          <w:rFonts w:hint="eastAsia"/>
+          <w:sz w:val="21"/>
+          <w:lang w:val="en-US" w:eastAsia="zh-CN"/>
+        </w:rPr>
+        <w:t>{</w:t>
+      </w:r>
+    </w:p>
+    <w:p>
+      <w:pPr>
+        <w:ind w:firstLine="420" w:firstLineChars="0"/>
+        <w:rPr>
+          <w:rFonts w:hint="eastAsia"/>
+          <w:sz w:val="21"/>
+          <w:lang w:val="en-US" w:eastAsia="zh-CN"/>
+        </w:rPr>
+      </w:pPr>
+      <w:r>
+        <w:rPr>
+          <w:rFonts w:hint="eastAsia"/>
+          <w:sz w:val="21"/>
+          <w:lang w:val="en-US" w:eastAsia="zh-CN"/>
+        </w:rPr>
+        <w:t>电脑1 :</w:t>
+      </w:r>
+    </w:p>
+    <w:p>
+      <w:pPr>
+        <w:ind w:firstLine="420" w:firstLineChars="0"/>
+        <w:rPr>
+          <w:rFonts w:hint="eastAsia"/>
+          <w:sz w:val="21"/>
+          <w:lang w:val="en-US" w:eastAsia="zh-CN"/>
+        </w:rPr>
+      </w:pPr>
+      <w:r>
+        <w:rPr>
+          <w:rFonts w:hint="eastAsia"/>
+          <w:sz w:val="21"/>
+          <w:lang w:val="en-US" w:eastAsia="zh-CN"/>
+        </w:rPr>
+        <w:t>{</w:t>
+      </w:r>
+    </w:p>
+    <w:p>
+      <w:pPr>
+        <w:ind w:left="420" w:leftChars="0" w:firstLine="420" w:firstLineChars="0"/>
+        <w:rPr>
+          <w:rFonts w:hint="eastAsia" w:ascii="Arial" w:hAnsi="Arial" w:eastAsia="宋体" w:cs="Arial"/>
+          <w:i w:val="0"/>
+          <w:caps w:val="0"/>
+          <w:color w:val="333333"/>
+          <w:spacing w:val="0"/>
+          <w:sz w:val="21"/>
+          <w:szCs w:val="21"/>
+          <w:shd w:val="clear" w:fill="FFFFFF"/>
+        </w:rPr>
+      </w:pPr>
+      <w:r>
+        <w:rPr>
+          <w:rFonts w:hint="eastAsia"/>
+          <w:sz w:val="21"/>
+          <w:lang w:val="en-US" w:eastAsia="zh-CN"/>
+        </w:rPr>
+        <w:t>Cpu:</w:t>
+      </w:r>
+      <w:r>
+        <w:rPr>
+          <w:rFonts w:hint="eastAsia" w:ascii="Arial" w:hAnsi="Arial" w:eastAsia="宋体" w:cs="Arial"/>
+          <w:i w:val="0"/>
+          <w:caps w:val="0"/>
+          <w:color w:val="333333"/>
+          <w:spacing w:val="0"/>
+          <w:sz w:val="21"/>
+          <w:szCs w:val="21"/>
+          <w:shd w:val="clear" w:fill="FFFFFF"/>
+        </w:rPr>
+        <w:t>i7 8700</w:t>
+      </w:r>
+      <w:r>
+        <w:rPr>
+          <w:rFonts w:hint="eastAsia" w:ascii="Arial" w:hAnsi="Arial" w:eastAsia="宋体" w:cs="Arial"/>
+          <w:i w:val="0"/>
+          <w:caps w:val="0"/>
+          <w:color w:val="333333"/>
+          <w:spacing w:val="0"/>
+          <w:sz w:val="21"/>
+          <w:szCs w:val="21"/>
+          <w:shd w:val="clear" w:fill="FFFFFF"/>
+          <w:lang w:val="en-US" w:eastAsia="zh-CN"/>
+        </w:rPr>
+        <w:t xml:space="preserve"> </w:t>
+      </w:r>
+      <w:r>
+        <w:rPr>
+          <w:rFonts w:hint="eastAsia"/>
+          <w:sz w:val="21"/>
+          <w:lang w:val="en-US" w:eastAsia="zh-CN"/>
+        </w:rPr>
+        <w:t xml:space="preserve">3.70GHz  </w:t>
+      </w:r>
+      <w:r>
+        <w:rPr>
+          <w:rFonts w:hint="eastAsia" w:ascii="Arial" w:hAnsi="Arial" w:eastAsia="宋体" w:cs="Arial"/>
+          <w:i w:val="0"/>
+          <w:caps w:val="0"/>
+          <w:color w:val="333333"/>
+          <w:spacing w:val="0"/>
+          <w:sz w:val="21"/>
+          <w:szCs w:val="21"/>
+          <w:shd w:val="clear" w:fill="FFFFFF"/>
+        </w:rPr>
+        <w:t>六核心十二线程</w:t>
+      </w:r>
+    </w:p>
+    <w:p>
+      <w:pPr>
+        <w:ind w:left="420" w:leftChars="0" w:firstLine="420" w:firstLineChars="0"/>
+        <w:rPr>
+          <w:rFonts w:hint="default" w:ascii="Arial" w:hAnsi="Arial" w:eastAsia="宋体" w:cs="Arial"/>
+          <w:i w:val="0"/>
+          <w:caps w:val="0"/>
+          <w:color w:val="333333"/>
+          <w:spacing w:val="0"/>
+          <w:sz w:val="21"/>
+          <w:szCs w:val="21"/>
+          <w:shd w:val="clear" w:fill="FFFFFF"/>
+          <w:lang w:val="en-US" w:eastAsia="zh-CN"/>
+        </w:rPr>
+      </w:pPr>
+      <w:r>
+        <w:rPr>
+          <w:rFonts w:hint="eastAsia" w:ascii="Arial" w:hAnsi="Arial" w:eastAsia="宋体" w:cs="Arial"/>
+          <w:i w:val="0"/>
+          <w:color w:val="333333"/>
+          <w:spacing w:val="0"/>
+          <w:sz w:val="21"/>
+          <w:szCs w:val="21"/>
+          <w:shd w:val="clear" w:fill="FFFFFF"/>
+          <w:lang w:val="en-US" w:eastAsia="zh-CN"/>
+        </w:rPr>
+        <w:t>M</w:t>
+      </w:r>
+      <w:r>
+        <w:rPr>
+          <w:rFonts w:hint="eastAsia" w:ascii="Arial" w:hAnsi="Arial" w:eastAsia="宋体" w:cs="Arial"/>
+          <w:i w:val="0"/>
+          <w:caps w:val="0"/>
+          <w:color w:val="333333"/>
+          <w:spacing w:val="0"/>
+          <w:sz w:val="21"/>
+          <w:szCs w:val="21"/>
+          <w:shd w:val="clear" w:fill="FFFFFF"/>
+          <w:lang w:val="en-US" w:eastAsia="zh-CN"/>
+        </w:rPr>
+        <w:t>em:32G</w:t>
+      </w:r>
+    </w:p>
+    <w:p>
+      <w:pPr>
+        <w:ind w:firstLine="420" w:firstLineChars="0"/>
+        <w:rPr>
+          <w:rFonts w:hint="eastAsia"/>
+          <w:sz w:val="21"/>
+          <w:lang w:val="en-US" w:eastAsia="zh-CN"/>
+        </w:rPr>
+      </w:pPr>
+      <w:r>
+        <w:rPr>
+          <w:rFonts w:hint="eastAsia"/>
+          <w:sz w:val="21"/>
+          <w:lang w:val="en-US" w:eastAsia="zh-CN"/>
+        </w:rPr>
+        <w:t>}</w:t>
+      </w:r>
+    </w:p>
+    <w:p>
+      <w:pPr>
+        <w:ind w:firstLine="420" w:firstLineChars="0"/>
+        <w:rPr>
+          <w:rFonts w:hint="default"/>
+          <w:sz w:val="21"/>
+          <w:lang w:val="en-US" w:eastAsia="zh-CN"/>
+        </w:rPr>
+      </w:pPr>
+      <w:r>
+        <w:rPr>
+          <w:rFonts w:hint="eastAsia"/>
+          <w:sz w:val="21"/>
+          <w:lang w:val="en-US" w:eastAsia="zh-CN"/>
+        </w:rPr>
+        <w:t>电脑2: 和电脑1 一样配置</w:t>
+      </w:r>
+    </w:p>
+    <w:p>
+      <w:pPr>
+        <w:rPr>
+          <w:rFonts w:hint="default"/>
+          <w:sz w:val="21"/>
+          <w:lang w:val="en-US" w:eastAsia="zh-CN"/>
+        </w:rPr>
+      </w:pPr>
+    </w:p>
+    <w:p>
+      <w:pPr>
+        <w:rPr>
+          <w:rFonts w:hint="default"/>
+          <w:sz w:val="21"/>
+          <w:lang w:val="en-US" w:eastAsia="zh-CN"/>
+        </w:rPr>
+      </w:pPr>
+      <w:r>
+        <w:rPr>
+          <w:rFonts w:hint="eastAsia"/>
+          <w:sz w:val="21"/>
+          <w:lang w:val="en-US" w:eastAsia="zh-CN"/>
+        </w:rPr>
+        <w:t>}</w:t>
+      </w:r>
+    </w:p>
+    <w:p>
+      <w:pPr>
+        <w:rPr>
+          <w:rFonts w:hint="eastAsia"/>
+          <w:sz w:val="21"/>
+        </w:rPr>
+      </w:pPr>
+    </w:p>
+    <w:p>
+      <w:pPr>
+        <w:rPr>
+          <w:rFonts w:hint="eastAsia"/>
+          <w:sz w:val="21"/>
+          <w:lang w:val="en-US" w:eastAsia="zh-CN"/>
+        </w:rPr>
+      </w:pPr>
+      <w:r>
+        <w:rPr>
+          <w:rFonts w:hint="eastAsia"/>
+          <w:sz w:val="21"/>
+          <w:lang w:val="en-US" w:eastAsia="zh-CN"/>
+        </w:rPr>
         <w:t>测试结果1：</w:t>
       </w:r>
     </w:p>
@@ -3116,28 +3360,19 @@
       <w:pPr>
         <w:ind w:firstLine="420" w:firstLineChars="0"/>
         <w:rPr>
-          <w:rFonts w:hint="eastAsia"/>
-          <w:sz w:val="21"/>
-          <w:lang w:val="en-US" w:eastAsia="zh-CN"/>
-        </w:rPr>
-      </w:pPr>
-      <w:r>
-        <w:rPr>
-          <w:rFonts w:hint="eastAsia"/>
-          <w:sz w:val="21"/>
-          <w:lang w:val="en-US" w:eastAsia="zh-CN"/>
-        </w:rPr>
-        <w:t>硬件环境：</w:t>
-      </w:r>
-    </w:p>
-    <w:p>
-      <w:pPr>
-        <w:rPr>
-          <w:rFonts w:hint="eastAsia"/>
-          <w:sz w:val="21"/>
-          <w:lang w:val="en-US" w:eastAsia="zh-CN"/>
-        </w:rPr>
-      </w:pPr>
+          <w:rFonts w:hint="default"/>
+          <w:sz w:val="21"/>
+          <w:lang w:val="en-US" w:eastAsia="zh-CN"/>
+        </w:rPr>
+      </w:pPr>
+      <w:r>
+        <w:rPr>
+          <w:rFonts w:hint="eastAsia"/>
+          <w:sz w:val="21"/>
+          <w:lang w:val="en-US" w:eastAsia="zh-CN"/>
+        </w:rPr>
+        <w:t>功能：team echo 每个包size 10, zone echo每个包size 100</w:t>
+      </w:r>
     </w:p>
     <w:p>
       <w:pPr>
@@ -3154,11 +3389,66 @@
           <w:sz w:val="21"/>
           <w:lang w:val="en-US" w:eastAsia="zh-CN"/>
         </w:rPr>
+        <w:t xml:space="preserve">硬件环境：电脑1 </w:t>
+      </w:r>
+    </w:p>
+    <w:p>
+      <w:pPr>
+        <w:ind w:firstLine="420" w:firstLineChars="0"/>
+        <w:rPr>
+          <w:rFonts w:hint="default"/>
+          <w:sz w:val="21"/>
+          <w:lang w:val="en-US" w:eastAsia="zh-CN"/>
+        </w:rPr>
+      </w:pPr>
+      <w:r>
+        <w:rPr>
+          <w:rFonts w:hint="eastAsia"/>
+          <w:sz w:val="21"/>
+          <w:lang w:val="en-US" w:eastAsia="zh-CN"/>
+        </w:rPr>
+        <w:t>进程：2 mf,  4 acc_svr,  4 simulate_client,  2 login,  3 zone,  1 team,  1 statistics</w:t>
+      </w:r>
+    </w:p>
+    <w:p>
+      <w:pPr>
+        <w:ind w:firstLine="420" w:firstLineChars="0"/>
+        <w:rPr>
+          <w:rFonts w:hint="eastAsia"/>
+          <w:sz w:val="21"/>
+          <w:lang w:val="en-US" w:eastAsia="zh-CN"/>
+        </w:rPr>
+      </w:pPr>
+      <w:r>
+        <w:rPr>
+          <w:rFonts w:hint="eastAsia"/>
+          <w:sz w:val="21"/>
+          <w:lang w:val="en-US" w:eastAsia="zh-CN"/>
+        </w:rPr>
         <w:t>效果：</w:t>
       </w:r>
     </w:p>
     <w:p>
       <w:pPr>
+        <w:ind w:left="420" w:leftChars="0" w:firstLine="420" w:firstLineChars="0"/>
+        <w:rPr>
+          <w:rFonts w:hint="eastAsia"/>
+          <w:sz w:val="21"/>
+          <w:lang w:val="en-US" w:eastAsia="zh-CN"/>
+        </w:rPr>
+      </w:pPr>
+      <w:r>
+        <w:rPr>
+          <w:rFonts w:hint="eastAsia"/>
+          <w:sz w:val="21"/>
+          <w:lang w:val="en-US" w:eastAsia="zh-CN"/>
+        </w:rPr>
+        <w:t>并发数： 8W，每个client acc 处理2W</w:t>
+      </w:r>
+    </w:p>
+    <w:p>
+      <w:pPr>
+        <w:ind w:left="420" w:leftChars="0" w:firstLine="420" w:firstLineChars="0"/>
         <w:rPr>
           <w:rFonts w:hint="default"/>
           <w:sz w:val="21"/>
@@ -3171,8 +3461,1621 @@
           <w:sz w:val="21"/>
           <w:lang w:val="en-US" w:eastAsia="zh-CN"/>
         </w:rPr>
+        <w:t xml:space="preserve"> --protobuf压缩后的字节数</w:t>
+      </w:r>
+    </w:p>
+    <w:p>
+      <w:pPr>
+        <w:ind w:left="420" w:leftChars="0" w:firstLine="420" w:firstLineChars="0"/>
+        <w:rPr>
+          <w:rFonts w:hint="eastAsia"/>
+          <w:sz w:val="21"/>
+          <w:lang w:val="en-US" w:eastAsia="zh-CN"/>
+        </w:rPr>
+      </w:pPr>
+      <w:r>
+        <w:rPr>
+          <w:rFonts w:hint="eastAsia"/>
+          <w:sz w:val="21"/>
+          <w:lang w:val="en-US" w:eastAsia="zh-CN"/>
+        </w:rPr>
+        <w:t>所有zone       每秒响应请求数，每秒收发字节数 100~200 k  20~50 Mb</w:t>
+      </w:r>
+    </w:p>
+    <w:p>
+      <w:pPr>
+        <w:ind w:left="420" w:leftChars="0" w:firstLine="420" w:firstLineChars="0"/>
+        <w:rPr>
+          <w:rFonts w:hint="eastAsia"/>
+          <w:sz w:val="21"/>
+          <w:lang w:val="en-US" w:eastAsia="zh-CN"/>
+        </w:rPr>
+      </w:pPr>
+      <w:r>
+        <w:rPr>
+          <w:rFonts w:hint="eastAsia"/>
+          <w:sz w:val="21"/>
+          <w:lang w:val="en-US" w:eastAsia="zh-CN"/>
+        </w:rPr>
+        <w:t xml:space="preserve"> --protobuf压缩后的字节数</w:t>
+      </w:r>
+    </w:p>
+    <w:p>
+      <w:pPr>
+        <w:ind w:left="420" w:leftChars="0" w:firstLine="420" w:firstLineChars="0"/>
+        <w:rPr>
+          <w:rFonts w:hint="eastAsia"/>
+          <w:sz w:val="21"/>
+          <w:lang w:val="en-US" w:eastAsia="zh-CN"/>
+        </w:rPr>
+      </w:pPr>
+      <w:r>
+        <w:rPr>
+          <w:rFonts w:hint="eastAsia"/>
+          <w:sz w:val="21"/>
+          <w:lang w:val="en-US" w:eastAsia="zh-CN"/>
+        </w:rPr>
+        <w:t>team 每秒响应请求数，收发字节数：80.00 k, 3.20 Mb</w:t>
+      </w:r>
+    </w:p>
+    <w:p>
+      <w:pPr>
+        <w:ind w:left="420" w:leftChars="0" w:firstLine="420" w:firstLineChars="0"/>
+        <w:rPr>
+          <w:rFonts w:hint="default"/>
+          <w:sz w:val="21"/>
+          <w:lang w:val="en-US" w:eastAsia="zh-CN"/>
+        </w:rPr>
+      </w:pPr>
+      <w:r>
+        <w:rPr>
+          <w:rFonts w:hint="eastAsia"/>
+          <w:sz w:val="21"/>
+          <w:lang w:val="en-US" w:eastAsia="zh-CN"/>
+        </w:rPr>
+        <w:t>acc_svr</w:t>
+      </w:r>
+      <w:r>
+        <w:rPr>
+          <w:rFonts w:hint="eastAsia"/>
+          <w:sz w:val="21"/>
+          <w:lang w:val="en-US" w:eastAsia="zh-CN"/>
+        </w:rPr>
+        <w:tab/>
+        <w:t/>
+      </w:r>
+      <w:r>
+        <w:rPr>
+          <w:rFonts w:hint="eastAsia"/>
+          <w:sz w:val="21"/>
+          <w:lang w:val="en-US" w:eastAsia="zh-CN"/>
+        </w:rPr>
+        <w:tab/>
+        <w:t xml:space="preserve">  cpu 60~100</w:t>
+      </w:r>
+    </w:p>
+    <w:p>
+      <w:pPr>
+        <w:ind w:left="420" w:leftChars="0" w:firstLine="420" w:firstLineChars="0"/>
+        <w:rPr>
+          <w:rFonts w:hint="eastAsia"/>
+          <w:sz w:val="21"/>
+          <w:lang w:val="en-US" w:eastAsia="zh-CN"/>
+        </w:rPr>
+      </w:pPr>
+      <w:r>
+        <w:rPr>
+          <w:rFonts w:hint="eastAsia"/>
+          <w:sz w:val="21"/>
+          <w:lang w:val="en-US" w:eastAsia="zh-CN"/>
+        </w:rPr>
+        <w:t>simulate_client  cpu 60~100</w:t>
+      </w:r>
+    </w:p>
+    <w:p>
+      <w:pPr>
+        <w:ind w:left="420" w:leftChars="0" w:firstLine="420" w:firstLineChars="0"/>
+        <w:rPr>
+          <w:rFonts w:hint="default"/>
+          <w:sz w:val="21"/>
+          <w:lang w:val="en-US" w:eastAsia="zh-CN"/>
+        </w:rPr>
+      </w:pPr>
+      <w:r>
+        <w:rPr>
+          <w:rFonts w:hint="eastAsia"/>
+          <w:color w:val="C00000"/>
+          <w:sz w:val="21"/>
+          <w:lang w:val="en-US" w:eastAsia="zh-CN"/>
+        </w:rPr>
+        <w:t>缓存包超1M，处理不过来</w:t>
+      </w:r>
+    </w:p>
+    <w:p>
+      <w:pPr>
+        <w:rPr>
+          <w:rFonts w:hint="eastAsia"/>
+          <w:sz w:val="21"/>
+          <w:lang w:val="en-US" w:eastAsia="zh-CN"/>
+        </w:rPr>
+      </w:pPr>
+      <w:r>
+        <w:rPr>
+          <w:rFonts w:hint="eastAsia"/>
+          <w:sz w:val="21"/>
+          <w:lang w:val="en-US" w:eastAsia="zh-CN"/>
+        </w:rPr>
         <w:t>}</w:t>
       </w:r>
+    </w:p>
+    <w:p>
+      <w:pPr>
+        <w:rPr>
+          <w:rFonts w:hint="eastAsia"/>
+          <w:sz w:val="21"/>
+          <w:lang w:val="en-US" w:eastAsia="zh-CN"/>
+        </w:rPr>
+      </w:pPr>
+      <w:r>
+        <w:rPr>
+          <w:rFonts w:hint="eastAsia"/>
+          <w:sz w:val="21"/>
+          <w:lang w:val="en-US" w:eastAsia="zh-CN"/>
+        </w:rPr>
+        <w:t>测试结果2：</w:t>
+      </w:r>
+    </w:p>
+    <w:p>
+      <w:pPr>
+        <w:rPr>
+          <w:rFonts w:hint="eastAsia"/>
+          <w:sz w:val="21"/>
+          <w:lang w:val="en-US" w:eastAsia="zh-CN"/>
+        </w:rPr>
+      </w:pPr>
+      <w:r>
+        <w:rPr>
+          <w:rFonts w:hint="eastAsia"/>
+          <w:sz w:val="21"/>
+          <w:lang w:val="en-US" w:eastAsia="zh-CN"/>
+        </w:rPr>
+        <w:t>{</w:t>
+      </w:r>
+      <w:r>
+        <w:rPr>
+          <w:rFonts w:hint="eastAsia"/>
+          <w:sz w:val="21"/>
+          <w:lang w:val="en-US" w:eastAsia="zh-CN"/>
+        </w:rPr>
+        <w:tab/>
+      </w:r>
+    </w:p>
+    <w:p>
+      <w:pPr>
+        <w:ind w:firstLine="420" w:firstLineChars="0"/>
+        <w:rPr>
+          <w:rFonts w:hint="default"/>
+          <w:sz w:val="21"/>
+          <w:lang w:val="en-US" w:eastAsia="zh-CN"/>
+        </w:rPr>
+      </w:pPr>
+      <w:r>
+        <w:rPr>
+          <w:rFonts w:hint="eastAsia"/>
+          <w:sz w:val="21"/>
+          <w:lang w:val="en-US" w:eastAsia="zh-CN"/>
+        </w:rPr>
+        <w:t>功能：team echo 每个包size 10, zone echo每个包size 100</w:t>
+      </w:r>
+    </w:p>
+    <w:p>
+      <w:pPr>
+        <w:ind w:firstLine="420" w:firstLineChars="0"/>
+        <w:rPr>
+          <w:rFonts w:hint="default"/>
+          <w:sz w:val="21"/>
+          <w:lang w:val="en-US" w:eastAsia="zh-CN"/>
+        </w:rPr>
+      </w:pPr>
+      <w:r>
+        <w:rPr>
+          <w:rFonts w:hint="eastAsia"/>
+          <w:sz w:val="21"/>
+          <w:lang w:val="en-US" w:eastAsia="zh-CN"/>
+        </w:rPr>
+        <w:t>硬件环境：电脑1  电脑2</w:t>
+      </w:r>
+    </w:p>
+    <w:p>
+      <w:pPr>
+        <w:ind w:firstLine="420" w:firstLineChars="0"/>
+        <w:rPr>
+          <w:rFonts w:hint="eastAsia"/>
+          <w:sz w:val="21"/>
+          <w:lang w:val="en-US" w:eastAsia="zh-CN"/>
+        </w:rPr>
+      </w:pPr>
+      <w:r>
+        <w:rPr>
+          <w:rFonts w:hint="eastAsia"/>
+          <w:sz w:val="21"/>
+          <w:lang w:val="en-US" w:eastAsia="zh-CN"/>
+        </w:rPr>
+        <w:t>电脑1进程：2 mf, 4 acc_svr,  2 login, 3 zone, 1 team, 1 statistics</w:t>
+      </w:r>
+    </w:p>
+    <w:p>
+      <w:pPr>
+        <w:ind w:firstLine="420" w:firstLineChars="0"/>
+        <w:rPr>
+          <w:rFonts w:hint="default"/>
+          <w:sz w:val="21"/>
+          <w:lang w:val="en-US" w:eastAsia="zh-CN"/>
+        </w:rPr>
+      </w:pPr>
+      <w:r>
+        <w:rPr>
+          <w:rFonts w:hint="eastAsia"/>
+          <w:sz w:val="21"/>
+          <w:lang w:val="en-US" w:eastAsia="zh-CN"/>
+        </w:rPr>
+        <w:t xml:space="preserve">电脑2进程：4 simulate_client, </w:t>
+      </w:r>
+    </w:p>
+    <w:p>
+      <w:pPr>
+        <w:ind w:left="420" w:leftChars="0" w:firstLine="420" w:firstLineChars="0"/>
+        <w:rPr>
+          <w:rFonts w:hint="eastAsia"/>
+          <w:sz w:val="21"/>
+          <w:lang w:val="en-US" w:eastAsia="zh-CN"/>
+        </w:rPr>
+      </w:pPr>
+      <w:r>
+        <w:rPr>
+          <w:rFonts w:hint="eastAsia"/>
+          <w:sz w:val="21"/>
+          <w:lang w:val="en-US" w:eastAsia="zh-CN"/>
+        </w:rPr>
+        <w:t>效果：</w:t>
+      </w:r>
+    </w:p>
+    <w:p>
+      <w:pPr>
+        <w:ind w:left="420" w:leftChars="0" w:firstLine="420" w:firstLineChars="0"/>
+        <w:rPr>
+          <w:rFonts w:hint="eastAsia"/>
+          <w:color w:val="C00000"/>
+          <w:sz w:val="21"/>
+          <w:lang w:val="en-US" w:eastAsia="zh-CN"/>
+        </w:rPr>
+      </w:pPr>
+      <w:r>
+        <w:rPr>
+          <w:rFonts w:hint="eastAsia"/>
+          <w:sz w:val="21"/>
+          <w:lang w:val="en-US" w:eastAsia="zh-CN"/>
+        </w:rPr>
+        <w:t xml:space="preserve">并发数： 72891   </w:t>
+      </w:r>
+      <w:r>
+        <w:rPr>
+          <w:rFonts w:hint="eastAsia"/>
+          <w:color w:val="C00000"/>
+          <w:sz w:val="21"/>
+          <w:lang w:val="en-US" w:eastAsia="zh-CN"/>
+        </w:rPr>
+        <w:t>?为啥不满80000</w:t>
+      </w:r>
+    </w:p>
+    <w:p>
+      <w:pPr>
+        <w:ind w:left="420" w:leftChars="0" w:firstLine="420" w:firstLineChars="0"/>
+        <w:rPr>
+          <w:rFonts w:hint="default"/>
+          <w:sz w:val="21"/>
+          <w:lang w:val="en-US" w:eastAsia="zh-CN"/>
+        </w:rPr>
+      </w:pPr>
+      <w:r>
+        <w:rPr>
+          <w:rFonts w:hint="eastAsia"/>
+          <w:sz w:val="21"/>
+          <w:lang w:val="en-US" w:eastAsia="zh-CN"/>
+        </w:rPr>
+        <w:t>所有zone       每秒响应请求数，每秒收发字节数 100~200 k  20~50 Mb  --protobuf压缩后的字节数</w:t>
+      </w:r>
+    </w:p>
+    <w:p>
+      <w:pPr>
+        <w:ind w:left="420" w:leftChars="0" w:firstLine="420" w:firstLineChars="0"/>
+        <w:rPr>
+          <w:rFonts w:hint="default"/>
+          <w:sz w:val="21"/>
+          <w:lang w:val="en-US" w:eastAsia="zh-CN"/>
+        </w:rPr>
+      </w:pPr>
+      <w:r>
+        <w:rPr>
+          <w:rFonts w:hint="eastAsia"/>
+          <w:sz w:val="21"/>
+          <w:lang w:val="en-US" w:eastAsia="zh-CN"/>
+        </w:rPr>
+        <w:t>team 每秒响应请求数，收发字节数：80.00 k, 3.20 Mb --protobuf压缩后的字节数</w:t>
+      </w:r>
+    </w:p>
+    <w:p>
+      <w:pPr>
+        <w:ind w:left="420" w:leftChars="0" w:firstLine="420" w:firstLineChars="0"/>
+        <w:rPr>
+          <w:rFonts w:hint="default"/>
+          <w:sz w:val="21"/>
+          <w:lang w:val="en-US" w:eastAsia="zh-CN"/>
+        </w:rPr>
+      </w:pPr>
+      <w:r>
+        <w:rPr>
+          <w:rFonts w:hint="eastAsia"/>
+          <w:sz w:val="21"/>
+          <w:lang w:val="en-US" w:eastAsia="zh-CN"/>
+        </w:rPr>
+        <w:t>acc_svr</w:t>
+      </w:r>
+      <w:r>
+        <w:rPr>
+          <w:rFonts w:hint="eastAsia"/>
+          <w:sz w:val="21"/>
+          <w:lang w:val="en-US" w:eastAsia="zh-CN"/>
+        </w:rPr>
+        <w:tab/>
+      </w:r>
+      <w:r>
+        <w:rPr>
+          <w:rFonts w:hint="eastAsia"/>
+          <w:sz w:val="21"/>
+          <w:lang w:val="en-US" w:eastAsia="zh-CN"/>
+        </w:rPr>
+        <w:tab/>
+      </w:r>
+      <w:r>
+        <w:rPr>
+          <w:rFonts w:hint="eastAsia"/>
+          <w:sz w:val="21"/>
+          <w:lang w:val="en-US" w:eastAsia="zh-CN"/>
+        </w:rPr>
+        <w:t xml:space="preserve">  cpu 60~100</w:t>
+      </w:r>
+    </w:p>
+    <w:p>
+      <w:pPr>
+        <w:ind w:left="420" w:leftChars="0" w:firstLine="420" w:firstLineChars="0"/>
+        <w:rPr>
+          <w:rFonts w:hint="eastAsia"/>
+          <w:color w:val="0000FF"/>
+          <w:sz w:val="21"/>
+          <w:lang w:val="en-US" w:eastAsia="zh-CN"/>
+        </w:rPr>
+      </w:pPr>
+      <w:r>
+        <w:rPr>
+          <w:rFonts w:hint="eastAsia"/>
+          <w:sz w:val="21"/>
+          <w:lang w:val="en-US" w:eastAsia="zh-CN"/>
+        </w:rPr>
+        <w:t>simulate_client  cpu 60~100</w:t>
+      </w:r>
+    </w:p>
+    <w:p>
+      <w:pPr>
+        <w:ind w:left="420" w:leftChars="0" w:firstLine="420" w:firstLineChars="0"/>
+        <w:rPr>
+          <w:rFonts w:hint="default"/>
+          <w:color w:val="auto"/>
+          <w:sz w:val="21"/>
+          <w:lang w:val="en-US" w:eastAsia="zh-CN"/>
+        </w:rPr>
+      </w:pPr>
+      <w:r>
+        <w:rPr>
+          <w:rFonts w:hint="default"/>
+          <w:color w:val="auto"/>
+          <w:sz w:val="21"/>
+          <w:lang w:val="en-US" w:eastAsia="zh-CN"/>
+        </w:rPr>
+        <w:t>均响应时间，总响应次数：624.20 ms 3458 k</w:t>
+      </w:r>
+    </w:p>
+    <w:p>
+      <w:pPr>
+        <w:ind w:left="420" w:leftChars="0" w:firstLine="420" w:firstLineChars="0"/>
+        <w:rPr>
+          <w:rFonts w:hint="default"/>
+          <w:color w:val="C00000"/>
+          <w:sz w:val="21"/>
+          <w:lang w:val="en-US" w:eastAsia="zh-CN"/>
+        </w:rPr>
+      </w:pPr>
+      <w:r>
+        <w:rPr>
+          <w:rFonts w:hint="eastAsia"/>
+          <w:color w:val="C00000"/>
+          <w:sz w:val="21"/>
+          <w:lang w:val="en-US" w:eastAsia="zh-CN"/>
+        </w:rPr>
+        <w:t>缓存包超1M，处理不过来</w:t>
+      </w:r>
+    </w:p>
+    <w:p>
+      <w:pPr>
+        <w:rPr>
+          <w:rFonts w:hint="eastAsia"/>
+          <w:sz w:val="21"/>
+          <w:lang w:val="en-US" w:eastAsia="zh-CN"/>
+        </w:rPr>
+      </w:pPr>
+      <w:r>
+        <w:rPr>
+          <w:rFonts w:hint="eastAsia"/>
+          <w:sz w:val="21"/>
+          <w:lang w:val="en-US" w:eastAsia="zh-CN"/>
+        </w:rPr>
+        <w:t>}</w:t>
+      </w:r>
+    </w:p>
+    <w:p>
+      <w:pPr>
+        <w:rPr>
+          <w:rFonts w:hint="eastAsia"/>
+          <w:sz w:val="21"/>
+          <w:lang w:val="en-US" w:eastAsia="zh-CN"/>
+        </w:rPr>
+      </w:pPr>
+      <w:r>
+        <w:rPr>
+          <w:rFonts w:hint="eastAsia"/>
+          <w:sz w:val="21"/>
+          <w:lang w:val="en-US" w:eastAsia="zh-CN"/>
+        </w:rPr>
+        <w:t>测试结果3：</w:t>
+      </w:r>
+    </w:p>
+    <w:p>
+      <w:pPr>
+        <w:rPr>
+          <w:rFonts w:hint="eastAsia"/>
+          <w:sz w:val="21"/>
+          <w:lang w:val="en-US" w:eastAsia="zh-CN"/>
+        </w:rPr>
+      </w:pPr>
+      <w:r>
+        <w:rPr>
+          <w:rFonts w:hint="eastAsia"/>
+          <w:sz w:val="21"/>
+          <w:lang w:val="en-US" w:eastAsia="zh-CN"/>
+        </w:rPr>
+        <w:t>{</w:t>
+      </w:r>
+      <w:r>
+        <w:rPr>
+          <w:rFonts w:hint="eastAsia"/>
+          <w:sz w:val="21"/>
+          <w:lang w:val="en-US" w:eastAsia="zh-CN"/>
+        </w:rPr>
+        <w:tab/>
+      </w:r>
+    </w:p>
+    <w:p>
+      <w:pPr>
+        <w:ind w:firstLine="420" w:firstLineChars="0"/>
+        <w:rPr>
+          <w:rFonts w:hint="default"/>
+          <w:sz w:val="21"/>
+          <w:lang w:val="en-US" w:eastAsia="zh-CN"/>
+        </w:rPr>
+      </w:pPr>
+      <w:r>
+        <w:rPr>
+          <w:rFonts w:hint="eastAsia"/>
+          <w:sz w:val="21"/>
+          <w:lang w:val="en-US" w:eastAsia="zh-CN"/>
+        </w:rPr>
+        <w:t>功能：team echo 每个包size 10, zone echo每个包size 100</w:t>
+      </w:r>
+    </w:p>
+    <w:p>
+      <w:pPr>
+        <w:ind w:firstLine="420" w:firstLineChars="0"/>
+        <w:rPr>
+          <w:rFonts w:hint="default"/>
+          <w:sz w:val="21"/>
+          <w:lang w:val="en-US" w:eastAsia="zh-CN"/>
+        </w:rPr>
+      </w:pPr>
+      <w:r>
+        <w:rPr>
+          <w:rFonts w:hint="eastAsia"/>
+          <w:sz w:val="21"/>
+          <w:lang w:val="en-US" w:eastAsia="zh-CN"/>
+        </w:rPr>
+        <w:t>硬件环境：电脑1  电脑2</w:t>
+      </w:r>
+    </w:p>
+    <w:p>
+      <w:pPr>
+        <w:ind w:firstLine="420" w:firstLineChars="0"/>
+        <w:rPr>
+          <w:rFonts w:hint="eastAsia"/>
+          <w:sz w:val="21"/>
+          <w:lang w:val="en-US" w:eastAsia="zh-CN"/>
+        </w:rPr>
+      </w:pPr>
+      <w:r>
+        <w:rPr>
+          <w:rFonts w:hint="eastAsia"/>
+          <w:sz w:val="21"/>
+          <w:lang w:val="en-US" w:eastAsia="zh-CN"/>
+        </w:rPr>
+        <w:t>电脑1进程：2 mf, 4 acc_svr,  2 login, 3 zone, 1 team, 1 statistics</w:t>
+      </w:r>
+    </w:p>
+    <w:p>
+      <w:pPr>
+        <w:ind w:firstLine="420" w:firstLineChars="0"/>
+        <w:rPr>
+          <w:rFonts w:hint="default"/>
+          <w:sz w:val="21"/>
+          <w:lang w:val="en-US" w:eastAsia="zh-CN"/>
+        </w:rPr>
+      </w:pPr>
+      <w:r>
+        <w:rPr>
+          <w:rFonts w:hint="eastAsia"/>
+          <w:sz w:val="21"/>
+          <w:lang w:val="en-US" w:eastAsia="zh-CN"/>
+        </w:rPr>
+        <w:t xml:space="preserve">电脑2进程：4 simulate_client, </w:t>
+      </w:r>
+    </w:p>
+    <w:p>
+      <w:pPr>
+        <w:ind w:left="420" w:leftChars="0" w:firstLine="420" w:firstLineChars="0"/>
+        <w:rPr>
+          <w:rFonts w:hint="eastAsia"/>
+          <w:sz w:val="21"/>
+          <w:lang w:val="en-US" w:eastAsia="zh-CN"/>
+        </w:rPr>
+      </w:pPr>
+      <w:r>
+        <w:rPr>
+          <w:rFonts w:hint="eastAsia"/>
+          <w:sz w:val="21"/>
+          <w:lang w:val="en-US" w:eastAsia="zh-CN"/>
+        </w:rPr>
+        <w:t>效果：</w:t>
+      </w:r>
+    </w:p>
+    <w:p>
+      <w:pPr>
+        <w:ind w:left="420" w:leftChars="0" w:firstLine="420" w:firstLineChars="0"/>
+        <w:rPr>
+          <w:rFonts w:hint="default"/>
+          <w:sz w:val="21"/>
+          <w:lang w:val="en-US" w:eastAsia="zh-CN"/>
+        </w:rPr>
+      </w:pPr>
+      <w:r>
+        <w:rPr>
+          <w:rFonts w:hint="eastAsia"/>
+          <w:sz w:val="21"/>
+          <w:lang w:val="en-US" w:eastAsia="zh-CN"/>
+        </w:rPr>
+        <w:t>并发数： 4W</w:t>
+      </w:r>
+    </w:p>
+    <w:p>
+      <w:pPr>
+        <w:ind w:left="420" w:leftChars="0" w:firstLine="420" w:firstLineChars="0"/>
+        <w:rPr>
+          <w:rFonts w:hint="eastAsia"/>
+          <w:sz w:val="21"/>
+          <w:lang w:val="en-US" w:eastAsia="zh-CN"/>
+        </w:rPr>
+      </w:pPr>
+      <w:r>
+        <w:rPr>
+          <w:rFonts w:hint="eastAsia"/>
+          <w:sz w:val="21"/>
+          <w:lang w:val="en-US" w:eastAsia="zh-CN"/>
+        </w:rPr>
+        <w:t>所有zone       每秒响应请求数，每秒收发字节数 180k  35 Mb</w:t>
+      </w:r>
+    </w:p>
+    <w:p>
+      <w:pPr>
+        <w:ind w:left="420" w:leftChars="0" w:firstLine="420" w:firstLineChars="0"/>
+        <w:rPr>
+          <w:rFonts w:hint="eastAsia"/>
+          <w:sz w:val="21"/>
+          <w:lang w:val="en-US" w:eastAsia="zh-CN"/>
+        </w:rPr>
+      </w:pPr>
+      <w:r>
+        <w:rPr>
+          <w:rFonts w:hint="eastAsia"/>
+          <w:sz w:val="21"/>
+          <w:lang w:val="en-US" w:eastAsia="zh-CN"/>
+        </w:rPr>
+        <w:t>team 每秒响应请求数，收发字节数：40.00 k, 1.5 Mb</w:t>
+      </w:r>
+    </w:p>
+    <w:p>
+      <w:pPr>
+        <w:ind w:left="420" w:leftChars="0" w:firstLine="420" w:firstLineChars="0"/>
+        <w:rPr>
+          <w:rFonts w:hint="default"/>
+          <w:sz w:val="21"/>
+          <w:lang w:val="en-US" w:eastAsia="zh-CN"/>
+        </w:rPr>
+      </w:pPr>
+      <w:r>
+        <w:rPr>
+          <w:rFonts w:hint="eastAsia"/>
+          <w:sz w:val="21"/>
+          <w:lang w:val="en-US" w:eastAsia="zh-CN"/>
+        </w:rPr>
+        <w:t>acc_svr</w:t>
+      </w:r>
+      <w:r>
+        <w:rPr>
+          <w:rFonts w:hint="eastAsia"/>
+          <w:sz w:val="21"/>
+          <w:lang w:val="en-US" w:eastAsia="zh-CN"/>
+        </w:rPr>
+        <w:tab/>
+      </w:r>
+      <w:r>
+        <w:rPr>
+          <w:rFonts w:hint="eastAsia"/>
+          <w:sz w:val="21"/>
+          <w:lang w:val="en-US" w:eastAsia="zh-CN"/>
+        </w:rPr>
+        <w:tab/>
+      </w:r>
+      <w:r>
+        <w:rPr>
+          <w:rFonts w:hint="eastAsia"/>
+          <w:sz w:val="21"/>
+          <w:lang w:val="en-US" w:eastAsia="zh-CN"/>
+        </w:rPr>
+        <w:t xml:space="preserve">  cpu 60~70</w:t>
+      </w:r>
+    </w:p>
+    <w:p>
+      <w:pPr>
+        <w:ind w:left="420" w:leftChars="0" w:firstLine="420" w:firstLineChars="0"/>
+        <w:rPr>
+          <w:rFonts w:hint="eastAsia"/>
+          <w:sz w:val="21"/>
+          <w:lang w:val="en-US" w:eastAsia="zh-CN"/>
+        </w:rPr>
+      </w:pPr>
+      <w:r>
+        <w:rPr>
+          <w:rFonts w:hint="eastAsia"/>
+          <w:sz w:val="21"/>
+          <w:lang w:val="en-US" w:eastAsia="zh-CN"/>
+        </w:rPr>
+        <w:t>simulate_client  cpu 50~70</w:t>
+      </w:r>
+    </w:p>
+    <w:p>
+      <w:pPr>
+        <w:ind w:left="420" w:leftChars="0" w:firstLine="420" w:firstLineChars="0"/>
+        <w:rPr>
+          <w:rFonts w:hint="eastAsia"/>
+          <w:sz w:val="21"/>
+          <w:lang w:val="en-US" w:eastAsia="zh-CN"/>
+        </w:rPr>
+      </w:pPr>
+      <w:r>
+        <w:rPr>
+          <w:rFonts w:hint="eastAsia"/>
+          <w:sz w:val="21"/>
+          <w:lang w:val="en-US" w:eastAsia="zh-CN"/>
+        </w:rPr>
+        <w:t>Zone          cpu 30~50</w:t>
+      </w:r>
+    </w:p>
+    <w:p>
+      <w:pPr>
+        <w:ind w:left="420" w:leftChars="0" w:firstLine="420" w:firstLineChars="0"/>
+        <w:rPr>
+          <w:rFonts w:hint="default"/>
+          <w:sz w:val="21"/>
+          <w:lang w:val="en-US" w:eastAsia="zh-CN"/>
+        </w:rPr>
+      </w:pPr>
+      <w:r>
+        <w:rPr>
+          <w:rFonts w:hint="eastAsia"/>
+          <w:sz w:val="21"/>
+          <w:lang w:val="en-US" w:eastAsia="zh-CN"/>
+        </w:rPr>
+        <w:t>Team          cpu ~25</w:t>
+      </w:r>
+    </w:p>
+    <w:p>
+      <w:pPr>
+        <w:ind w:left="420" w:leftChars="0" w:firstLine="420" w:firstLineChars="0"/>
+        <w:rPr>
+          <w:rFonts w:hint="default"/>
+          <w:color w:val="auto"/>
+          <w:sz w:val="21"/>
+          <w:lang w:val="en-US" w:eastAsia="zh-CN"/>
+        </w:rPr>
+      </w:pPr>
+      <w:r>
+        <w:rPr>
+          <w:rFonts w:hint="default"/>
+          <w:color w:val="auto"/>
+          <w:sz w:val="21"/>
+          <w:lang w:val="en-US" w:eastAsia="zh-CN"/>
+        </w:rPr>
+        <w:t>均响应时间，总响应次数：</w:t>
+      </w:r>
+      <w:r>
+        <w:rPr>
+          <w:rFonts w:hint="eastAsia"/>
+          <w:color w:val="auto"/>
+          <w:sz w:val="21"/>
+          <w:lang w:val="en-US" w:eastAsia="zh-CN"/>
+        </w:rPr>
+        <w:t>200</w:t>
+      </w:r>
+      <w:r>
+        <w:rPr>
+          <w:rFonts w:hint="default"/>
+          <w:color w:val="auto"/>
+          <w:sz w:val="21"/>
+          <w:lang w:val="en-US" w:eastAsia="zh-CN"/>
+        </w:rPr>
+        <w:t>.20 ms 14272 k</w:t>
+      </w:r>
+    </w:p>
+    <w:p>
+      <w:pPr>
+        <w:ind w:left="420" w:leftChars="0" w:firstLine="420" w:firstLineChars="0"/>
+        <w:rPr>
+          <w:rFonts w:hint="eastAsia"/>
+          <w:color w:val="auto"/>
+          <w:sz w:val="21"/>
+          <w:lang w:val="en-US" w:eastAsia="zh-CN"/>
+        </w:rPr>
+      </w:pPr>
+      <w:r>
+        <w:rPr>
+          <w:rFonts w:hint="eastAsia"/>
+          <w:color w:val="auto"/>
+          <w:sz w:val="21"/>
+          <w:lang w:val="en-US" w:eastAsia="zh-CN"/>
+        </w:rPr>
+        <w:t>Iftop 2S收发 :  380MB</w:t>
+      </w:r>
+    </w:p>
+    <w:p>
+      <w:pPr>
+        <w:ind w:left="420" w:leftChars="0" w:firstLine="420" w:firstLineChars="0"/>
+        <w:rPr>
+          <w:rFonts w:hint="default"/>
+          <w:color w:val="C00000"/>
+          <w:sz w:val="21"/>
+          <w:lang w:val="en-US" w:eastAsia="zh-CN"/>
+        </w:rPr>
+      </w:pPr>
+      <w:r>
+        <w:rPr>
+          <w:rFonts w:hint="eastAsia"/>
+          <w:color w:val="C00000"/>
+          <w:sz w:val="21"/>
+          <w:lang w:val="en-US" w:eastAsia="zh-CN"/>
+        </w:rPr>
+        <w:t>缓存包超1M，处理不过来</w:t>
+      </w:r>
+    </w:p>
+    <w:p>
+      <w:pPr>
+        <w:rPr>
+          <w:rFonts w:hint="eastAsia"/>
+          <w:sz w:val="21"/>
+          <w:lang w:val="en-US" w:eastAsia="zh-CN"/>
+        </w:rPr>
+      </w:pPr>
+      <w:r>
+        <w:rPr>
+          <w:rFonts w:hint="eastAsia"/>
+          <w:sz w:val="21"/>
+          <w:lang w:val="en-US" w:eastAsia="zh-CN"/>
+        </w:rPr>
+        <w:t>}</w:t>
+      </w:r>
+    </w:p>
+    <w:p>
+      <w:pPr>
+        <w:rPr>
+          <w:rFonts w:hint="eastAsia"/>
+          <w:sz w:val="21"/>
+          <w:lang w:val="en-US" w:eastAsia="zh-CN"/>
+        </w:rPr>
+      </w:pPr>
+      <w:r>
+        <w:rPr>
+          <w:rFonts w:hint="eastAsia"/>
+          <w:sz w:val="21"/>
+          <w:lang w:val="en-US" w:eastAsia="zh-CN"/>
+        </w:rPr>
+        <w:t>测试结果4：</w:t>
+      </w:r>
+    </w:p>
+    <w:p>
+      <w:pPr>
+        <w:rPr>
+          <w:rFonts w:hint="eastAsia"/>
+          <w:sz w:val="21"/>
+          <w:lang w:val="en-US" w:eastAsia="zh-CN"/>
+        </w:rPr>
+      </w:pPr>
+      <w:r>
+        <w:rPr>
+          <w:rFonts w:hint="eastAsia"/>
+          <w:sz w:val="21"/>
+          <w:lang w:val="en-US" w:eastAsia="zh-CN"/>
+        </w:rPr>
+        <w:t>{</w:t>
+      </w:r>
+      <w:r>
+        <w:rPr>
+          <w:rFonts w:hint="eastAsia"/>
+          <w:sz w:val="21"/>
+          <w:lang w:val="en-US" w:eastAsia="zh-CN"/>
+        </w:rPr>
+        <w:tab/>
+      </w:r>
+    </w:p>
+    <w:p>
+      <w:pPr>
+        <w:ind w:firstLine="420" w:firstLineChars="0"/>
+        <w:rPr>
+          <w:rFonts w:hint="default"/>
+          <w:sz w:val="21"/>
+          <w:lang w:val="en-US" w:eastAsia="zh-CN"/>
+        </w:rPr>
+      </w:pPr>
+      <w:r>
+        <w:rPr>
+          <w:rFonts w:hint="eastAsia"/>
+          <w:sz w:val="21"/>
+          <w:lang w:val="en-US" w:eastAsia="zh-CN"/>
+        </w:rPr>
+        <w:t>功能：team echo 每个包size 10, zone echo每个包size 100</w:t>
+      </w:r>
+    </w:p>
+    <w:p>
+      <w:pPr>
+        <w:ind w:firstLine="420" w:firstLineChars="0"/>
+        <w:rPr>
+          <w:rFonts w:hint="default"/>
+          <w:sz w:val="21"/>
+          <w:lang w:val="en-US" w:eastAsia="zh-CN"/>
+        </w:rPr>
+      </w:pPr>
+      <w:r>
+        <w:rPr>
+          <w:rFonts w:hint="eastAsia"/>
+          <w:sz w:val="21"/>
+          <w:lang w:val="en-US" w:eastAsia="zh-CN"/>
+        </w:rPr>
+        <w:t>硬件环境：电脑1  电脑2</w:t>
+      </w:r>
+    </w:p>
+    <w:p>
+      <w:pPr>
+        <w:ind w:firstLine="420" w:firstLineChars="0"/>
+        <w:rPr>
+          <w:rFonts w:hint="eastAsia"/>
+          <w:sz w:val="21"/>
+          <w:lang w:val="en-US" w:eastAsia="zh-CN"/>
+        </w:rPr>
+      </w:pPr>
+      <w:r>
+        <w:rPr>
+          <w:rFonts w:hint="eastAsia"/>
+          <w:sz w:val="21"/>
+          <w:lang w:val="en-US" w:eastAsia="zh-CN"/>
+        </w:rPr>
+        <w:t>电脑1进程：2 mf, 4 acc_svr,  2 login, 3 zone, 1 team, 1 statistics</w:t>
+      </w:r>
+    </w:p>
+    <w:p>
+      <w:pPr>
+        <w:ind w:firstLine="420" w:firstLineChars="0"/>
+        <w:rPr>
+          <w:rFonts w:hint="default"/>
+          <w:sz w:val="21"/>
+          <w:lang w:val="en-US" w:eastAsia="zh-CN"/>
+        </w:rPr>
+      </w:pPr>
+      <w:r>
+        <w:rPr>
+          <w:rFonts w:hint="eastAsia"/>
+          <w:sz w:val="21"/>
+          <w:lang w:val="en-US" w:eastAsia="zh-CN"/>
+        </w:rPr>
+        <w:t xml:space="preserve">电脑2进程：4 simulate_client, </w:t>
+      </w:r>
+    </w:p>
+    <w:p>
+      <w:pPr>
+        <w:ind w:left="420" w:leftChars="0" w:firstLine="420" w:firstLineChars="0"/>
+        <w:rPr>
+          <w:rFonts w:hint="eastAsia"/>
+          <w:sz w:val="21"/>
+          <w:lang w:val="en-US" w:eastAsia="zh-CN"/>
+        </w:rPr>
+      </w:pPr>
+      <w:r>
+        <w:rPr>
+          <w:rFonts w:hint="eastAsia"/>
+          <w:sz w:val="21"/>
+          <w:lang w:val="en-US" w:eastAsia="zh-CN"/>
+        </w:rPr>
+        <w:t>效果：</w:t>
+      </w:r>
+    </w:p>
+    <w:p>
+      <w:pPr>
+        <w:ind w:left="420" w:leftChars="0" w:firstLine="420" w:firstLineChars="0"/>
+        <w:rPr>
+          <w:rFonts w:hint="default"/>
+          <w:sz w:val="21"/>
+          <w:lang w:val="en-US" w:eastAsia="zh-CN"/>
+        </w:rPr>
+      </w:pPr>
+      <w:r>
+        <w:rPr>
+          <w:rFonts w:hint="eastAsia"/>
+          <w:sz w:val="21"/>
+          <w:lang w:val="en-US" w:eastAsia="zh-CN"/>
+        </w:rPr>
+        <w:t>并发数： 1.2W</w:t>
+      </w:r>
+    </w:p>
+    <w:p>
+      <w:pPr>
+        <w:ind w:left="420" w:leftChars="0" w:firstLine="420" w:firstLineChars="0"/>
+        <w:rPr>
+          <w:rFonts w:hint="eastAsia"/>
+          <w:sz w:val="21"/>
+          <w:lang w:val="en-US" w:eastAsia="zh-CN"/>
+        </w:rPr>
+      </w:pPr>
+      <w:r>
+        <w:rPr>
+          <w:rFonts w:hint="eastAsia"/>
+          <w:sz w:val="21"/>
+          <w:lang w:val="en-US" w:eastAsia="zh-CN"/>
+        </w:rPr>
+        <w:t>所有zone       每秒响应请求数，每秒收发字节数 59.81 k 12.66 Mb</w:t>
+      </w:r>
+    </w:p>
+    <w:p>
+      <w:pPr>
+        <w:ind w:left="420" w:leftChars="0" w:firstLine="420" w:firstLineChars="0"/>
+        <w:rPr>
+          <w:rFonts w:hint="eastAsia"/>
+          <w:sz w:val="21"/>
+          <w:lang w:val="en-US" w:eastAsia="zh-CN"/>
+        </w:rPr>
+      </w:pPr>
+      <w:r>
+        <w:rPr>
+          <w:rFonts w:hint="eastAsia"/>
+          <w:sz w:val="21"/>
+          <w:lang w:val="en-US" w:eastAsia="zh-CN"/>
+        </w:rPr>
+        <w:t>team 每秒响应请求数，收发字节数：12.00 k, 0.48 Mb</w:t>
+      </w:r>
+    </w:p>
+    <w:p>
+      <w:pPr>
+        <w:ind w:left="420" w:leftChars="0" w:firstLine="420" w:firstLineChars="0"/>
+        <w:rPr>
+          <w:rFonts w:hint="default"/>
+          <w:sz w:val="21"/>
+          <w:lang w:val="en-US" w:eastAsia="zh-CN"/>
+        </w:rPr>
+      </w:pPr>
+      <w:r>
+        <w:rPr>
+          <w:rFonts w:hint="eastAsia"/>
+          <w:sz w:val="21"/>
+          <w:lang w:val="en-US" w:eastAsia="zh-CN"/>
+        </w:rPr>
+        <w:t>acc_svr</w:t>
+      </w:r>
+      <w:r>
+        <w:rPr>
+          <w:rFonts w:hint="eastAsia"/>
+          <w:sz w:val="21"/>
+          <w:lang w:val="en-US" w:eastAsia="zh-CN"/>
+        </w:rPr>
+        <w:tab/>
+      </w:r>
+      <w:r>
+        <w:rPr>
+          <w:rFonts w:hint="eastAsia"/>
+          <w:sz w:val="21"/>
+          <w:lang w:val="en-US" w:eastAsia="zh-CN"/>
+        </w:rPr>
+        <w:tab/>
+      </w:r>
+      <w:r>
+        <w:rPr>
+          <w:rFonts w:hint="eastAsia"/>
+          <w:sz w:val="21"/>
+          <w:lang w:val="en-US" w:eastAsia="zh-CN"/>
+        </w:rPr>
+        <w:t xml:space="preserve">  cpu 25</w:t>
+      </w:r>
+    </w:p>
+    <w:p>
+      <w:pPr>
+        <w:ind w:left="420" w:leftChars="0" w:firstLine="420" w:firstLineChars="0"/>
+        <w:rPr>
+          <w:rFonts w:hint="default"/>
+          <w:sz w:val="21"/>
+          <w:lang w:val="en-US" w:eastAsia="zh-CN"/>
+        </w:rPr>
+      </w:pPr>
+      <w:r>
+        <w:rPr>
+          <w:rFonts w:hint="eastAsia"/>
+          <w:sz w:val="21"/>
+          <w:lang w:val="en-US" w:eastAsia="zh-CN"/>
+        </w:rPr>
+        <w:t>simulate_client  cpu 30</w:t>
+      </w:r>
+    </w:p>
+    <w:p>
+      <w:pPr>
+        <w:ind w:left="420" w:leftChars="0" w:firstLine="420" w:firstLineChars="0"/>
+        <w:rPr>
+          <w:rFonts w:hint="default"/>
+          <w:sz w:val="21"/>
+          <w:lang w:val="en-US" w:eastAsia="zh-CN"/>
+        </w:rPr>
+      </w:pPr>
+      <w:r>
+        <w:rPr>
+          <w:rFonts w:hint="eastAsia"/>
+          <w:sz w:val="21"/>
+          <w:lang w:val="en-US" w:eastAsia="zh-CN"/>
+        </w:rPr>
+        <w:t>Zone          cpu 15</w:t>
+      </w:r>
+    </w:p>
+    <w:p>
+      <w:pPr>
+        <w:ind w:left="420" w:leftChars="0" w:firstLine="420" w:firstLineChars="0"/>
+        <w:rPr>
+          <w:rFonts w:hint="default"/>
+          <w:sz w:val="21"/>
+          <w:lang w:val="en-US" w:eastAsia="zh-CN"/>
+        </w:rPr>
+      </w:pPr>
+      <w:r>
+        <w:rPr>
+          <w:rFonts w:hint="eastAsia"/>
+          <w:sz w:val="21"/>
+          <w:lang w:val="en-US" w:eastAsia="zh-CN"/>
+        </w:rPr>
+        <w:t>Team          cpu 5</w:t>
+      </w:r>
+    </w:p>
+    <w:p>
+      <w:pPr>
+        <w:ind w:left="420" w:leftChars="0" w:firstLine="420" w:firstLineChars="0"/>
+        <w:rPr>
+          <w:rFonts w:hint="default"/>
+          <w:color w:val="auto"/>
+          <w:sz w:val="21"/>
+          <w:lang w:val="en-US" w:eastAsia="zh-CN"/>
+        </w:rPr>
+      </w:pPr>
+      <w:r>
+        <w:rPr>
+          <w:rFonts w:hint="default"/>
+          <w:color w:val="auto"/>
+          <w:sz w:val="21"/>
+          <w:lang w:val="en-US" w:eastAsia="zh-CN"/>
+        </w:rPr>
+        <w:t>均响应时间，总响应次数：</w:t>
+      </w:r>
+      <w:r>
+        <w:rPr>
+          <w:rFonts w:hint="eastAsia"/>
+          <w:color w:val="auto"/>
+          <w:sz w:val="21"/>
+          <w:lang w:val="en-US" w:eastAsia="zh-CN"/>
+        </w:rPr>
+        <w:t>99.92 ms 68586 k</w:t>
+      </w:r>
+    </w:p>
+    <w:p>
+      <w:pPr>
+        <w:ind w:left="420" w:leftChars="0" w:firstLine="420" w:firstLineChars="0"/>
+        <w:rPr>
+          <w:rFonts w:hint="eastAsia"/>
+          <w:color w:val="auto"/>
+          <w:sz w:val="21"/>
+          <w:lang w:val="en-US" w:eastAsia="zh-CN"/>
+        </w:rPr>
+      </w:pPr>
+      <w:r>
+        <w:rPr>
+          <w:rFonts w:hint="eastAsia"/>
+          <w:color w:val="auto"/>
+          <w:sz w:val="21"/>
+          <w:lang w:val="en-US" w:eastAsia="zh-CN"/>
+        </w:rPr>
+        <w:t>Iftop 2S收发 :  180MB</w:t>
+      </w:r>
+    </w:p>
+    <w:p>
+      <w:pPr>
+        <w:ind w:firstLine="420" w:firstLineChars="0"/>
+        <w:rPr>
+          <w:rFonts w:hint="eastAsia"/>
+          <w:sz w:val="21"/>
+          <w:lang w:val="en-US" w:eastAsia="zh-CN"/>
+        </w:rPr>
+      </w:pPr>
+      <w:r>
+        <w:rPr>
+          <w:rFonts w:hint="eastAsia"/>
+          <w:sz w:val="21"/>
+          <w:lang w:val="en-US" w:eastAsia="zh-CN"/>
+        </w:rPr>
+        <w:t xml:space="preserve">    </w:t>
+      </w:r>
+    </w:p>
+    <w:p>
+      <w:pPr>
+        <w:ind w:firstLine="420" w:firstLineChars="0"/>
+        <w:rPr>
+          <w:rFonts w:hint="default"/>
+          <w:sz w:val="21"/>
+          <w:lang w:val="en-US" w:eastAsia="zh-CN"/>
+        </w:rPr>
+      </w:pPr>
+      <w:r>
+        <w:rPr>
+          <w:rFonts w:hint="eastAsia"/>
+          <w:sz w:val="21"/>
+          <w:lang w:val="en-US" w:eastAsia="zh-CN"/>
+        </w:rPr>
+        <w:t xml:space="preserve">    运行正常</w:t>
+      </w:r>
+    </w:p>
+    <w:p>
+      <w:pPr>
+        <w:rPr>
+          <w:rFonts w:hint="eastAsia"/>
+          <w:sz w:val="21"/>
+          <w:lang w:val="en-US" w:eastAsia="zh-CN"/>
+        </w:rPr>
+      </w:pPr>
+      <w:r>
+        <w:rPr>
+          <w:rFonts w:hint="eastAsia"/>
+          <w:sz w:val="21"/>
+          <w:lang w:val="en-US" w:eastAsia="zh-CN"/>
+        </w:rPr>
+        <w:t>}</w:t>
+      </w:r>
+    </w:p>
+    <w:p>
+      <w:pPr>
+        <w:rPr>
+          <w:rFonts w:hint="eastAsia"/>
+          <w:sz w:val="21"/>
+          <w:lang w:val="en-US" w:eastAsia="zh-CN"/>
+        </w:rPr>
+      </w:pPr>
+      <w:r>
+        <w:rPr>
+          <w:rFonts w:hint="eastAsia"/>
+          <w:sz w:val="21"/>
+          <w:lang w:val="en-US" w:eastAsia="zh-CN"/>
+        </w:rPr>
+        <w:t>测试结果5：</w:t>
+      </w:r>
+    </w:p>
+    <w:p>
+      <w:pPr>
+        <w:rPr>
+          <w:rFonts w:hint="eastAsia"/>
+          <w:sz w:val="21"/>
+          <w:lang w:val="en-US" w:eastAsia="zh-CN"/>
+        </w:rPr>
+      </w:pPr>
+      <w:r>
+        <w:rPr>
+          <w:rFonts w:hint="eastAsia"/>
+          <w:sz w:val="21"/>
+          <w:lang w:val="en-US" w:eastAsia="zh-CN"/>
+        </w:rPr>
+        <w:t>{</w:t>
+      </w:r>
+      <w:r>
+        <w:rPr>
+          <w:rFonts w:hint="eastAsia"/>
+          <w:sz w:val="21"/>
+          <w:lang w:val="en-US" w:eastAsia="zh-CN"/>
+        </w:rPr>
+        <w:tab/>
+      </w:r>
+    </w:p>
+    <w:p>
+      <w:pPr>
+        <w:ind w:firstLine="420" w:firstLineChars="0"/>
+        <w:rPr>
+          <w:rFonts w:hint="default"/>
+          <w:sz w:val="21"/>
+          <w:lang w:val="en-US" w:eastAsia="zh-CN"/>
+        </w:rPr>
+      </w:pPr>
+      <w:r>
+        <w:rPr>
+          <w:rFonts w:hint="eastAsia"/>
+          <w:sz w:val="21"/>
+          <w:lang w:val="en-US" w:eastAsia="zh-CN"/>
+        </w:rPr>
+        <w:t>功能环境同测试结果4</w:t>
+      </w:r>
+    </w:p>
+    <w:p>
+      <w:pPr>
+        <w:ind w:left="420" w:leftChars="0" w:firstLine="420" w:firstLineChars="0"/>
+        <w:rPr>
+          <w:rFonts w:hint="eastAsia"/>
+          <w:sz w:val="21"/>
+          <w:lang w:val="en-US" w:eastAsia="zh-CN"/>
+        </w:rPr>
+      </w:pPr>
+      <w:r>
+        <w:rPr>
+          <w:rFonts w:hint="eastAsia"/>
+          <w:sz w:val="21"/>
+          <w:lang w:val="en-US" w:eastAsia="zh-CN"/>
+        </w:rPr>
+        <w:t>效果：</w:t>
+      </w:r>
+    </w:p>
+    <w:p>
+      <w:pPr>
+        <w:ind w:left="420" w:leftChars="0" w:firstLine="420" w:firstLineChars="0"/>
+        <w:rPr>
+          <w:rFonts w:hint="default"/>
+          <w:sz w:val="21"/>
+          <w:lang w:val="en-US" w:eastAsia="zh-CN"/>
+        </w:rPr>
+      </w:pPr>
+      <w:r>
+        <w:rPr>
+          <w:rFonts w:hint="eastAsia"/>
+          <w:sz w:val="21"/>
+          <w:lang w:val="en-US" w:eastAsia="zh-CN"/>
+        </w:rPr>
+        <w:t>并发数： 2000</w:t>
+      </w:r>
+    </w:p>
+    <w:p>
+      <w:pPr>
+        <w:ind w:left="420" w:leftChars="0" w:firstLine="420" w:firstLineChars="0"/>
+        <w:rPr>
+          <w:rFonts w:hint="eastAsia"/>
+          <w:sz w:val="21"/>
+          <w:lang w:val="en-US" w:eastAsia="zh-CN"/>
+        </w:rPr>
+      </w:pPr>
+      <w:r>
+        <w:rPr>
+          <w:rFonts w:hint="eastAsia"/>
+          <w:sz w:val="21"/>
+          <w:lang w:val="en-US" w:eastAsia="zh-CN"/>
+        </w:rPr>
+        <w:t>所有zone       每秒响应请求数，每秒收发字节：数9.86 k 2.09 Mb</w:t>
+      </w:r>
+    </w:p>
+    <w:p>
+      <w:pPr>
+        <w:ind w:left="420" w:leftChars="0" w:firstLine="420" w:firstLineChars="0"/>
+        <w:rPr>
+          <w:rFonts w:hint="eastAsia"/>
+          <w:sz w:val="21"/>
+          <w:lang w:val="en-US" w:eastAsia="zh-CN"/>
+        </w:rPr>
+      </w:pPr>
+      <w:r>
+        <w:rPr>
+          <w:rFonts w:hint="eastAsia"/>
+          <w:sz w:val="21"/>
+          <w:lang w:val="en-US" w:eastAsia="zh-CN"/>
+        </w:rPr>
+        <w:t>team 每秒响应请求数，收发字节数：1.99 k, 0.08 Mb</w:t>
+      </w:r>
+    </w:p>
+    <w:p>
+      <w:pPr>
+        <w:ind w:left="420" w:leftChars="0" w:firstLine="420" w:firstLineChars="0"/>
+        <w:rPr>
+          <w:rFonts w:hint="default"/>
+          <w:sz w:val="21"/>
+          <w:lang w:val="en-US" w:eastAsia="zh-CN"/>
+        </w:rPr>
+      </w:pPr>
+      <w:r>
+        <w:rPr>
+          <w:rFonts w:hint="eastAsia"/>
+          <w:sz w:val="21"/>
+          <w:lang w:val="en-US" w:eastAsia="zh-CN"/>
+        </w:rPr>
+        <w:t>acc_svr</w:t>
+      </w:r>
+      <w:r>
+        <w:rPr>
+          <w:rFonts w:hint="eastAsia"/>
+          <w:sz w:val="21"/>
+          <w:lang w:val="en-US" w:eastAsia="zh-CN"/>
+        </w:rPr>
+        <w:tab/>
+      </w:r>
+      <w:r>
+        <w:rPr>
+          <w:rFonts w:hint="eastAsia"/>
+          <w:sz w:val="21"/>
+          <w:lang w:val="en-US" w:eastAsia="zh-CN"/>
+        </w:rPr>
+        <w:tab/>
+      </w:r>
+      <w:r>
+        <w:rPr>
+          <w:rFonts w:hint="eastAsia"/>
+          <w:sz w:val="21"/>
+          <w:lang w:val="en-US" w:eastAsia="zh-CN"/>
+        </w:rPr>
+        <w:t xml:space="preserve">  cpu 9</w:t>
+      </w:r>
+    </w:p>
+    <w:p>
+      <w:pPr>
+        <w:ind w:left="420" w:leftChars="0" w:firstLine="420" w:firstLineChars="0"/>
+        <w:rPr>
+          <w:rFonts w:hint="default"/>
+          <w:sz w:val="21"/>
+          <w:lang w:val="en-US" w:eastAsia="zh-CN"/>
+        </w:rPr>
+      </w:pPr>
+      <w:r>
+        <w:rPr>
+          <w:rFonts w:hint="eastAsia"/>
+          <w:sz w:val="21"/>
+          <w:lang w:val="en-US" w:eastAsia="zh-CN"/>
+        </w:rPr>
+        <w:t>simulate_client  cpu 9</w:t>
+      </w:r>
+    </w:p>
+    <w:p>
+      <w:pPr>
+        <w:ind w:left="420" w:leftChars="0" w:firstLine="420" w:firstLineChars="0"/>
+        <w:rPr>
+          <w:rFonts w:hint="default"/>
+          <w:sz w:val="21"/>
+          <w:lang w:val="en-US" w:eastAsia="zh-CN"/>
+        </w:rPr>
+      </w:pPr>
+      <w:r>
+        <w:rPr>
+          <w:rFonts w:hint="eastAsia"/>
+          <w:sz w:val="21"/>
+          <w:lang w:val="en-US" w:eastAsia="zh-CN"/>
+        </w:rPr>
+        <w:t>Zone          cpu 8</w:t>
+      </w:r>
+    </w:p>
+    <w:p>
+      <w:pPr>
+        <w:ind w:left="420" w:leftChars="0" w:firstLine="420" w:firstLineChars="0"/>
+        <w:rPr>
+          <w:rFonts w:hint="default"/>
+          <w:sz w:val="21"/>
+          <w:lang w:val="en-US" w:eastAsia="zh-CN"/>
+        </w:rPr>
+      </w:pPr>
+      <w:r>
+        <w:rPr>
+          <w:rFonts w:hint="eastAsia"/>
+          <w:sz w:val="21"/>
+          <w:lang w:val="en-US" w:eastAsia="zh-CN"/>
+        </w:rPr>
+        <w:t>Team          cpu 2</w:t>
+      </w:r>
+    </w:p>
+    <w:p>
+      <w:pPr>
+        <w:ind w:left="420" w:leftChars="0" w:firstLine="420" w:firstLineChars="0"/>
+        <w:rPr>
+          <w:rFonts w:hint="default"/>
+          <w:color w:val="auto"/>
+          <w:sz w:val="21"/>
+          <w:lang w:val="en-US" w:eastAsia="zh-CN"/>
+        </w:rPr>
+      </w:pPr>
+      <w:r>
+        <w:rPr>
+          <w:rFonts w:hint="default"/>
+          <w:color w:val="auto"/>
+          <w:sz w:val="21"/>
+          <w:lang w:val="en-US" w:eastAsia="zh-CN"/>
+        </w:rPr>
+        <w:t>均响应时间，总响应次数：</w:t>
+      </w:r>
+      <w:r>
+        <w:rPr>
+          <w:rFonts w:hint="eastAsia"/>
+          <w:color w:val="auto"/>
+          <w:sz w:val="21"/>
+          <w:lang w:val="en-US" w:eastAsia="zh-CN"/>
+        </w:rPr>
+        <w:t>52.19 ms 533 k</w:t>
+      </w:r>
+    </w:p>
+    <w:p>
+      <w:pPr>
+        <w:ind w:left="420" w:leftChars="0" w:firstLine="420" w:firstLineChars="0"/>
+        <w:rPr>
+          <w:rFonts w:hint="eastAsia"/>
+          <w:color w:val="auto"/>
+          <w:sz w:val="21"/>
+          <w:lang w:val="en-US" w:eastAsia="zh-CN"/>
+        </w:rPr>
+      </w:pPr>
+      <w:r>
+        <w:rPr>
+          <w:rFonts w:hint="eastAsia"/>
+          <w:color w:val="auto"/>
+          <w:sz w:val="21"/>
+          <w:lang w:val="en-US" w:eastAsia="zh-CN"/>
+        </w:rPr>
+        <w:t>Iftop 2S收发 :  30</w:t>
+      </w:r>
+      <w:bookmarkStart w:id="0" w:name="_GoBack"/>
+      <w:bookmarkEnd w:id="0"/>
+      <w:r>
+        <w:rPr>
+          <w:rFonts w:hint="eastAsia"/>
+          <w:color w:val="auto"/>
+          <w:sz w:val="21"/>
+          <w:lang w:val="en-US" w:eastAsia="zh-CN"/>
+        </w:rPr>
+        <w:t>MB</w:t>
+      </w:r>
+    </w:p>
+    <w:p>
+      <w:pPr>
+        <w:ind w:firstLine="420" w:firstLineChars="0"/>
+        <w:rPr>
+          <w:rFonts w:hint="eastAsia"/>
+          <w:sz w:val="21"/>
+          <w:lang w:val="en-US" w:eastAsia="zh-CN"/>
+        </w:rPr>
+      </w:pPr>
+      <w:r>
+        <w:rPr>
+          <w:rFonts w:hint="eastAsia"/>
+          <w:sz w:val="21"/>
+          <w:lang w:val="en-US" w:eastAsia="zh-CN"/>
+        </w:rPr>
+        <w:t xml:space="preserve">    </w:t>
+      </w:r>
+    </w:p>
+    <w:p>
+      <w:pPr>
+        <w:ind w:firstLine="420" w:firstLineChars="0"/>
+        <w:rPr>
+          <w:rFonts w:hint="default"/>
+          <w:sz w:val="21"/>
+          <w:lang w:val="en-US" w:eastAsia="zh-CN"/>
+        </w:rPr>
+      </w:pPr>
+      <w:r>
+        <w:rPr>
+          <w:rFonts w:hint="eastAsia"/>
+          <w:sz w:val="21"/>
+          <w:lang w:val="en-US" w:eastAsia="zh-CN"/>
+        </w:rPr>
+        <w:t xml:space="preserve">    运行正常</w:t>
+      </w:r>
+    </w:p>
+    <w:p>
+      <w:pPr>
+        <w:rPr>
+          <w:rFonts w:hint="eastAsia"/>
+          <w:sz w:val="21"/>
+          <w:lang w:val="en-US" w:eastAsia="zh-CN"/>
+        </w:rPr>
+      </w:pPr>
+      <w:r>
+        <w:rPr>
+          <w:rFonts w:hint="eastAsia"/>
+          <w:sz w:val="21"/>
+          <w:lang w:val="en-US" w:eastAsia="zh-CN"/>
+        </w:rPr>
+        <w:t>}</w:t>
+      </w:r>
+    </w:p>
+    <w:p>
+      <w:pPr>
+        <w:rPr>
+          <w:rFonts w:hint="eastAsia"/>
+          <w:sz w:val="21"/>
+          <w:lang w:val="en-US" w:eastAsia="zh-CN"/>
+        </w:rPr>
+      </w:pPr>
+    </w:p>
+    <w:p>
+      <w:pPr>
+        <w:rPr>
+          <w:rFonts w:hint="eastAsia"/>
+          <w:sz w:val="21"/>
+          <w:lang w:val="en-US" w:eastAsia="zh-CN"/>
+        </w:rPr>
+      </w:pPr>
+    </w:p>
+    <w:p>
+      <w:pPr>
+        <w:rPr>
+          <w:rFonts w:hint="eastAsia"/>
+          <w:sz w:val="21"/>
+          <w:lang w:val="en-US" w:eastAsia="zh-CN"/>
+        </w:rPr>
+      </w:pPr>
+    </w:p>
+    <w:p>
+      <w:pPr>
+        <w:rPr>
+          <w:rFonts w:hint="eastAsia"/>
+          <w:sz w:val="21"/>
+          <w:lang w:val="en-US" w:eastAsia="zh-CN"/>
+        </w:rPr>
+      </w:pPr>
+      <w:r>
+        <w:rPr>
+          <w:rFonts w:hint="eastAsia"/>
+          <w:sz w:val="21"/>
+          <w:lang w:val="en-US" w:eastAsia="zh-CN"/>
+        </w:rPr>
+        <w:tab/>
+      </w:r>
+    </w:p>
+    <w:p>
+      <w:pPr>
+        <w:rPr>
+          <w:rFonts w:hint="default"/>
+          <w:sz w:val="21"/>
+          <w:lang w:val="en-US" w:eastAsia="zh-CN"/>
+        </w:rPr>
+      </w:pPr>
     </w:p>
     <w:sectPr>
       <w:pgSz w:w="11906" w:h="16838"/>

--- a/说明.docx
+++ b/说明.docx
@@ -3461,7 +3461,7 @@
           <w:sz w:val="21"/>
           <w:lang w:val="en-US" w:eastAsia="zh-CN"/>
         </w:rPr>
-        <w:t xml:space="preserve"> --protobuf压缩后的字节数</w:t>
+        <w:t xml:space="preserve"> --protobuf序列化后的字节数, 接近应用层字节数，不包括包头字节。</w:t>
       </w:r>
     </w:p>
     <w:p>
@@ -3497,7 +3497,7 @@
           <w:sz w:val="21"/>
           <w:lang w:val="en-US" w:eastAsia="zh-CN"/>
         </w:rPr>
-        <w:t xml:space="preserve"> --protobuf压缩后的字节数</w:t>
+        <w:t xml:space="preserve"> --protobuf序列化后的字节数, 接近应用层字节数，不包括包头字节。</w:t>
       </w:r>
     </w:p>
     <w:p>
@@ -4614,7 +4614,7 @@
       <w:pPr>
         <w:ind w:left="420" w:leftChars="0" w:firstLine="420" w:firstLineChars="0"/>
         <w:rPr>
-          <w:rFonts w:hint="eastAsia"/>
+          <w:rFonts w:hint="default"/>
           <w:color w:val="auto"/>
           <w:sz w:val="21"/>
           <w:lang w:val="en-US" w:eastAsia="zh-CN"/>
@@ -4627,7 +4627,16 @@
           <w:sz w:val="21"/>
           <w:lang w:val="en-US" w:eastAsia="zh-CN"/>
         </w:rPr>
-        <w:t>Iftop 2S收发 :  180MB</w:t>
+        <w:t xml:space="preserve">Iftop 2S收发 :  180MB </w:t>
+      </w:r>
+      <w:r>
+        <w:rPr>
+          <w:rFonts w:hint="eastAsia"/>
+          <w:color w:val="FF0000"/>
+          <w:sz w:val="21"/>
+          <w:lang w:val="en-US" w:eastAsia="zh-CN"/>
+        </w:rPr>
+        <w:t>这里是BIT</w:t>
       </w:r>
     </w:p>
     <w:p>
@@ -4937,7 +4946,7 @@
           <w:sz w:val="21"/>
           <w:lang w:val="en-US" w:eastAsia="zh-CN"/>
         </w:rPr>
-        <w:t>52.19 ms 533 k</w:t>
+        <w:t>51.24 ms 1463 k</w:t>
       </w:r>
     </w:p>
     <w:p>
@@ -4957,18 +4966,1506 @@
           <w:sz w:val="21"/>
           <w:lang w:val="en-US" w:eastAsia="zh-CN"/>
         </w:rPr>
-        <w:t>Iftop 2S收发 :  30</w:t>
+        <w:t>Iftop 2S收发 :  30MB</w:t>
+      </w:r>
+    </w:p>
+    <w:p>
+      <w:pPr>
+        <w:ind w:firstLine="420" w:firstLineChars="0"/>
+        <w:rPr>
+          <w:rFonts w:hint="eastAsia"/>
+          <w:sz w:val="21"/>
+          <w:lang w:val="en-US" w:eastAsia="zh-CN"/>
+        </w:rPr>
+      </w:pPr>
+      <w:r>
+        <w:rPr>
+          <w:rFonts w:hint="eastAsia"/>
+          <w:sz w:val="21"/>
+          <w:lang w:val="en-US" w:eastAsia="zh-CN"/>
+        </w:rPr>
+        <w:t xml:space="preserve">    </w:t>
+      </w:r>
+    </w:p>
+    <w:p>
+      <w:pPr>
+        <w:ind w:firstLine="420" w:firstLineChars="0"/>
+        <w:rPr>
+          <w:rFonts w:hint="default"/>
+          <w:sz w:val="21"/>
+          <w:lang w:val="en-US" w:eastAsia="zh-CN"/>
+        </w:rPr>
+      </w:pPr>
+      <w:r>
+        <w:rPr>
+          <w:rFonts w:hint="eastAsia"/>
+          <w:sz w:val="21"/>
+          <w:lang w:val="en-US" w:eastAsia="zh-CN"/>
+        </w:rPr>
+        <w:t xml:space="preserve">    运行正常</w:t>
+      </w:r>
+    </w:p>
+    <w:p>
+      <w:pPr>
+        <w:rPr>
+          <w:rFonts w:hint="eastAsia"/>
+          <w:sz w:val="21"/>
+          <w:lang w:val="en-US" w:eastAsia="zh-CN"/>
+        </w:rPr>
+      </w:pPr>
+      <w:r>
+        <w:rPr>
+          <w:rFonts w:hint="eastAsia"/>
+          <w:sz w:val="21"/>
+          <w:lang w:val="en-US" w:eastAsia="zh-CN"/>
+        </w:rPr>
+        <w:t>}</w:t>
+      </w:r>
+    </w:p>
+    <w:p>
+      <w:pPr>
+        <w:rPr>
+          <w:rFonts w:hint="eastAsia"/>
+          <w:sz w:val="21"/>
+          <w:lang w:val="en-US" w:eastAsia="zh-CN"/>
+        </w:rPr>
+      </w:pPr>
+      <w:r>
+        <w:rPr>
+          <w:rFonts w:hint="eastAsia"/>
+          <w:sz w:val="21"/>
+          <w:lang w:val="en-US" w:eastAsia="zh-CN"/>
+        </w:rPr>
+        <w:t>测试结果6：</w:t>
+      </w:r>
+    </w:p>
+    <w:p>
+      <w:pPr>
+        <w:rPr>
+          <w:rFonts w:hint="eastAsia"/>
+          <w:sz w:val="21"/>
+          <w:lang w:val="en-US" w:eastAsia="zh-CN"/>
+        </w:rPr>
+      </w:pPr>
+      <w:r>
+        <w:rPr>
+          <w:rFonts w:hint="eastAsia"/>
+          <w:sz w:val="21"/>
+          <w:lang w:val="en-US" w:eastAsia="zh-CN"/>
+        </w:rPr>
+        <w:t>{</w:t>
+      </w:r>
+      <w:r>
+        <w:rPr>
+          <w:rFonts w:hint="eastAsia"/>
+          <w:sz w:val="21"/>
+          <w:lang w:val="en-US" w:eastAsia="zh-CN"/>
+        </w:rPr>
+        <w:tab/>
+      </w:r>
+    </w:p>
+    <w:p>
+      <w:pPr>
+        <w:ind w:firstLine="420" w:firstLineChars="0"/>
+        <w:rPr>
+          <w:rFonts w:hint="default"/>
+          <w:sz w:val="21"/>
+          <w:lang w:val="en-US" w:eastAsia="zh-CN"/>
+        </w:rPr>
+      </w:pPr>
+      <w:r>
+        <w:rPr>
+          <w:rFonts w:hint="eastAsia"/>
+          <w:sz w:val="21"/>
+          <w:lang w:val="en-US" w:eastAsia="zh-CN"/>
+        </w:rPr>
+        <w:t>功能环境同测试结果4</w:t>
+      </w:r>
+    </w:p>
+    <w:p>
+      <w:pPr>
+        <w:ind w:left="420" w:leftChars="0" w:firstLine="420" w:firstLineChars="0"/>
+        <w:rPr>
+          <w:rFonts w:hint="eastAsia"/>
+          <w:sz w:val="21"/>
+          <w:lang w:val="en-US" w:eastAsia="zh-CN"/>
+        </w:rPr>
+      </w:pPr>
+      <w:r>
+        <w:rPr>
+          <w:rFonts w:hint="eastAsia"/>
+          <w:sz w:val="21"/>
+          <w:lang w:val="en-US" w:eastAsia="zh-CN"/>
+        </w:rPr>
+        <w:t>效果：</w:t>
+      </w:r>
+    </w:p>
+    <w:p>
+      <w:pPr>
+        <w:ind w:left="420" w:leftChars="0" w:firstLine="420" w:firstLineChars="0"/>
+        <w:rPr>
+          <w:rFonts w:hint="default"/>
+          <w:sz w:val="21"/>
+          <w:lang w:val="en-US" w:eastAsia="zh-CN"/>
+        </w:rPr>
+      </w:pPr>
+      <w:r>
+        <w:rPr>
+          <w:rFonts w:hint="eastAsia"/>
+          <w:sz w:val="21"/>
+          <w:lang w:val="en-US" w:eastAsia="zh-CN"/>
+        </w:rPr>
+        <w:t>并发数： 400</w:t>
+      </w:r>
+    </w:p>
+    <w:p>
+      <w:pPr>
+        <w:ind w:left="420" w:leftChars="0" w:firstLine="420" w:firstLineChars="0"/>
+        <w:rPr>
+          <w:rFonts w:hint="eastAsia"/>
+          <w:sz w:val="21"/>
+          <w:lang w:val="en-US" w:eastAsia="zh-CN"/>
+        </w:rPr>
+      </w:pPr>
+      <w:r>
+        <w:rPr>
+          <w:rFonts w:hint="eastAsia"/>
+          <w:sz w:val="21"/>
+          <w:lang w:val="en-US" w:eastAsia="zh-CN"/>
+        </w:rPr>
+        <w:t>所有zone       每秒响应请求数，每秒收发字节：数2.00 k 0.42 Mb</w:t>
+      </w:r>
+    </w:p>
+    <w:p>
+      <w:pPr>
+        <w:ind w:left="420" w:leftChars="0" w:firstLine="420" w:firstLineChars="0"/>
+        <w:rPr>
+          <w:rFonts w:hint="eastAsia"/>
+          <w:sz w:val="21"/>
+          <w:lang w:val="en-US" w:eastAsia="zh-CN"/>
+        </w:rPr>
+      </w:pPr>
+      <w:r>
+        <w:rPr>
+          <w:rFonts w:hint="eastAsia"/>
+          <w:sz w:val="21"/>
+          <w:lang w:val="en-US" w:eastAsia="zh-CN"/>
+        </w:rPr>
+        <w:t>team 每秒响应请求数，收发字节数：0.40 k, 0.02 Mb</w:t>
+      </w:r>
+    </w:p>
+    <w:p>
+      <w:pPr>
+        <w:ind w:left="420" w:leftChars="0" w:firstLine="420" w:firstLineChars="0"/>
+        <w:rPr>
+          <w:rFonts w:hint="default"/>
+          <w:sz w:val="21"/>
+          <w:lang w:val="en-US" w:eastAsia="zh-CN"/>
+        </w:rPr>
+      </w:pPr>
+      <w:r>
+        <w:rPr>
+          <w:rFonts w:hint="eastAsia"/>
+          <w:sz w:val="21"/>
+          <w:lang w:val="en-US" w:eastAsia="zh-CN"/>
+        </w:rPr>
+        <w:t>acc_svr</w:t>
+      </w:r>
+      <w:r>
+        <w:rPr>
+          <w:rFonts w:hint="eastAsia"/>
+          <w:sz w:val="21"/>
+          <w:lang w:val="en-US" w:eastAsia="zh-CN"/>
+        </w:rPr>
+        <w:tab/>
+      </w:r>
+      <w:r>
+        <w:rPr>
+          <w:rFonts w:hint="eastAsia"/>
+          <w:sz w:val="21"/>
+          <w:lang w:val="en-US" w:eastAsia="zh-CN"/>
+        </w:rPr>
+        <w:tab/>
+      </w:r>
+      <w:r>
+        <w:rPr>
+          <w:rFonts w:hint="eastAsia"/>
+          <w:sz w:val="21"/>
+          <w:lang w:val="en-US" w:eastAsia="zh-CN"/>
+        </w:rPr>
+        <w:t xml:space="preserve">  cpu -</w:t>
+      </w:r>
+    </w:p>
+    <w:p>
+      <w:pPr>
+        <w:ind w:left="420" w:leftChars="0" w:firstLine="420" w:firstLineChars="0"/>
+        <w:rPr>
+          <w:rFonts w:hint="default"/>
+          <w:sz w:val="21"/>
+          <w:lang w:val="en-US" w:eastAsia="zh-CN"/>
+        </w:rPr>
+      </w:pPr>
+      <w:r>
+        <w:rPr>
+          <w:rFonts w:hint="eastAsia"/>
+          <w:sz w:val="21"/>
+          <w:lang w:val="en-US" w:eastAsia="zh-CN"/>
+        </w:rPr>
+        <w:t>simulate_client  cpu -</w:t>
+      </w:r>
+    </w:p>
+    <w:p>
+      <w:pPr>
+        <w:ind w:left="420" w:leftChars="0" w:firstLine="420" w:firstLineChars="0"/>
+        <w:rPr>
+          <w:rFonts w:hint="default"/>
+          <w:sz w:val="21"/>
+          <w:lang w:val="en-US" w:eastAsia="zh-CN"/>
+        </w:rPr>
+      </w:pPr>
+      <w:r>
+        <w:rPr>
+          <w:rFonts w:hint="eastAsia"/>
+          <w:sz w:val="21"/>
+          <w:lang w:val="en-US" w:eastAsia="zh-CN"/>
+        </w:rPr>
+        <w:t>Zone          cpu -</w:t>
+      </w:r>
+    </w:p>
+    <w:p>
+      <w:pPr>
+        <w:ind w:left="420" w:leftChars="0" w:firstLine="420" w:firstLineChars="0"/>
+        <w:rPr>
+          <w:rFonts w:hint="default"/>
+          <w:sz w:val="21"/>
+          <w:lang w:val="en-US" w:eastAsia="zh-CN"/>
+        </w:rPr>
+      </w:pPr>
+      <w:r>
+        <w:rPr>
+          <w:rFonts w:hint="eastAsia"/>
+          <w:sz w:val="21"/>
+          <w:lang w:val="en-US" w:eastAsia="zh-CN"/>
+        </w:rPr>
+        <w:t>Team          cpu-</w:t>
+      </w:r>
+    </w:p>
+    <w:p>
+      <w:pPr>
+        <w:ind w:left="420" w:leftChars="0" w:firstLine="420" w:firstLineChars="0"/>
+        <w:rPr>
+          <w:rFonts w:hint="default"/>
+          <w:color w:val="auto"/>
+          <w:sz w:val="21"/>
+          <w:lang w:val="en-US" w:eastAsia="zh-CN"/>
+        </w:rPr>
+      </w:pPr>
+      <w:r>
+        <w:rPr>
+          <w:rFonts w:hint="default"/>
+          <w:color w:val="auto"/>
+          <w:sz w:val="21"/>
+          <w:lang w:val="en-US" w:eastAsia="zh-CN"/>
+        </w:rPr>
+        <w:t>均响应时间，总响应次数：</w:t>
+      </w:r>
+      <w:r>
+        <w:rPr>
+          <w:rFonts w:hint="eastAsia"/>
+          <w:color w:val="auto"/>
+          <w:sz w:val="21"/>
+          <w:lang w:val="en-US" w:eastAsia="zh-CN"/>
+        </w:rPr>
+        <w:t>4.73 ms 76 k</w:t>
+      </w:r>
+    </w:p>
+    <w:p>
+      <w:pPr>
+        <w:ind w:left="420" w:leftChars="0" w:firstLine="420" w:firstLineChars="0"/>
+        <w:rPr>
+          <w:rFonts w:hint="eastAsia"/>
+          <w:color w:val="auto"/>
+          <w:sz w:val="21"/>
+          <w:lang w:val="en-US" w:eastAsia="zh-CN"/>
+        </w:rPr>
+      </w:pPr>
+      <w:r>
+        <w:rPr>
+          <w:rFonts w:hint="eastAsia"/>
+          <w:color w:val="auto"/>
+          <w:sz w:val="21"/>
+          <w:lang w:val="en-US" w:eastAsia="zh-CN"/>
+        </w:rPr>
+        <w:t>Iftop 2S收发 :  5.7MB</w:t>
+      </w:r>
+    </w:p>
+    <w:p>
+      <w:pPr>
+        <w:ind w:firstLine="420" w:firstLineChars="0"/>
+        <w:rPr>
+          <w:rFonts w:hint="eastAsia"/>
+          <w:sz w:val="21"/>
+          <w:lang w:val="en-US" w:eastAsia="zh-CN"/>
+        </w:rPr>
+      </w:pPr>
+      <w:r>
+        <w:rPr>
+          <w:rFonts w:hint="eastAsia"/>
+          <w:sz w:val="21"/>
+          <w:lang w:val="en-US" w:eastAsia="zh-CN"/>
+        </w:rPr>
+        <w:t xml:space="preserve">    </w:t>
+      </w:r>
+    </w:p>
+    <w:p>
+      <w:pPr>
+        <w:ind w:firstLine="420" w:firstLineChars="0"/>
+        <w:rPr>
+          <w:rFonts w:hint="default"/>
+          <w:sz w:val="21"/>
+          <w:lang w:val="en-US" w:eastAsia="zh-CN"/>
+        </w:rPr>
+      </w:pPr>
+      <w:r>
+        <w:rPr>
+          <w:rFonts w:hint="eastAsia"/>
+          <w:sz w:val="21"/>
+          <w:lang w:val="en-US" w:eastAsia="zh-CN"/>
+        </w:rPr>
+        <w:t xml:space="preserve">    运行正常</w:t>
+      </w:r>
+    </w:p>
+    <w:p>
+      <w:pPr>
+        <w:rPr>
+          <w:rFonts w:hint="eastAsia"/>
+          <w:sz w:val="21"/>
+          <w:lang w:val="en-US" w:eastAsia="zh-CN"/>
+        </w:rPr>
+      </w:pPr>
+      <w:r>
+        <w:rPr>
+          <w:rFonts w:hint="eastAsia"/>
+          <w:sz w:val="21"/>
+          <w:lang w:val="en-US" w:eastAsia="zh-CN"/>
+        </w:rPr>
+        <w:t>}</w:t>
+      </w:r>
+    </w:p>
+    <w:p>
+      <w:pPr>
+        <w:rPr>
+          <w:rFonts w:hint="eastAsia"/>
+          <w:sz w:val="21"/>
+          <w:lang w:val="en-US" w:eastAsia="zh-CN"/>
+        </w:rPr>
+      </w:pPr>
+    </w:p>
+    <w:p>
+      <w:pPr>
+        <w:rPr>
+          <w:rFonts w:hint="default"/>
+          <w:sz w:val="21"/>
+          <w:lang w:val="en-US" w:eastAsia="zh-CN"/>
+        </w:rPr>
+      </w:pPr>
+      <w:r>
+        <w:rPr>
+          <w:rFonts w:hint="eastAsia"/>
+          <w:sz w:val="21"/>
+          <w:lang w:val="en-US" w:eastAsia="zh-CN"/>
+        </w:rPr>
+        <w:t>------------------------------------------------------------测试并发底----------------------------------------------------</w:t>
+      </w:r>
+    </w:p>
+    <w:p>
+      <w:pPr>
+        <w:rPr>
+          <w:rFonts w:hint="eastAsia"/>
+          <w:sz w:val="21"/>
+          <w:lang w:val="en-US" w:eastAsia="zh-CN"/>
+        </w:rPr>
+      </w:pPr>
+    </w:p>
+    <w:p>
+      <w:pPr>
+        <w:rPr>
+          <w:rFonts w:hint="eastAsia"/>
+          <w:sz w:val="21"/>
+          <w:lang w:val="en-US" w:eastAsia="zh-CN"/>
+        </w:rPr>
+      </w:pPr>
+      <w:r>
+        <w:rPr>
+          <w:rFonts w:hint="eastAsia"/>
+          <w:sz w:val="21"/>
+          <w:lang w:val="en-US" w:eastAsia="zh-CN"/>
+        </w:rPr>
+        <w:tab/>
+      </w:r>
+    </w:p>
+    <w:p>
+      <w:pPr>
+        <w:rPr>
+          <w:rFonts w:hint="eastAsia"/>
+          <w:sz w:val="21"/>
+          <w:lang w:val="en-US" w:eastAsia="zh-CN"/>
+        </w:rPr>
+      </w:pPr>
+    </w:p>
+    <w:p>
+      <w:pPr>
+        <w:rPr>
+          <w:rFonts w:hint="eastAsia"/>
+          <w:sz w:val="21"/>
+          <w:lang w:val="en-US" w:eastAsia="zh-CN"/>
+        </w:rPr>
+      </w:pPr>
+      <w:r>
+        <w:rPr>
+          <w:rFonts w:hint="eastAsia"/>
+          <w:sz w:val="21"/>
+          <w:lang w:val="en-US" w:eastAsia="zh-CN"/>
+        </w:rPr>
+        <w:t>测试结果11：</w:t>
+      </w:r>
+    </w:p>
+    <w:p>
+      <w:pPr>
+        <w:rPr>
+          <w:rFonts w:hint="eastAsia"/>
+          <w:sz w:val="21"/>
+          <w:lang w:val="en-US" w:eastAsia="zh-CN"/>
+        </w:rPr>
+      </w:pPr>
+      <w:r>
+        <w:rPr>
+          <w:rFonts w:hint="eastAsia"/>
+          <w:sz w:val="21"/>
+          <w:lang w:val="en-US" w:eastAsia="zh-CN"/>
+        </w:rPr>
+        <w:t>{</w:t>
+      </w:r>
+      <w:r>
+        <w:rPr>
+          <w:rFonts w:hint="eastAsia"/>
+          <w:sz w:val="21"/>
+          <w:lang w:val="en-US" w:eastAsia="zh-CN"/>
+        </w:rPr>
+        <w:tab/>
+      </w:r>
+    </w:p>
+    <w:p>
+      <w:pPr>
+        <w:ind w:firstLine="420" w:firstLineChars="0"/>
+        <w:rPr>
+          <w:rFonts w:hint="eastAsia"/>
+          <w:sz w:val="21"/>
+          <w:lang w:val="en-US" w:eastAsia="zh-CN"/>
+        </w:rPr>
+      </w:pPr>
+      <w:r>
+        <w:rPr>
+          <w:rFonts w:hint="eastAsia"/>
+          <w:sz w:val="21"/>
+          <w:lang w:val="en-US" w:eastAsia="zh-CN"/>
+        </w:rPr>
+        <w:t xml:space="preserve">硬件环境：电脑1 </w:t>
+      </w:r>
+    </w:p>
+    <w:p>
+      <w:pPr>
+        <w:ind w:firstLine="420" w:firstLineChars="0"/>
+        <w:rPr>
+          <w:rFonts w:hint="default"/>
+          <w:sz w:val="21"/>
+          <w:lang w:val="en-US" w:eastAsia="zh-CN"/>
+        </w:rPr>
+      </w:pPr>
+      <w:r>
+        <w:rPr>
+          <w:rFonts w:hint="eastAsia"/>
+          <w:sz w:val="21"/>
+          <w:lang w:val="en-US" w:eastAsia="zh-CN"/>
+        </w:rPr>
+        <w:t>进程：2 mf,  4 acc_svr,  1 simulate_client,  2 login,  3 zone,  1 team,  1 statistics</w:t>
+      </w:r>
+    </w:p>
+    <w:p>
+      <w:pPr>
+        <w:ind w:left="420" w:leftChars="0" w:firstLine="420" w:firstLineChars="0"/>
+        <w:rPr>
+          <w:rFonts w:hint="eastAsia"/>
+          <w:sz w:val="21"/>
+          <w:lang w:val="en-US" w:eastAsia="zh-CN"/>
+        </w:rPr>
+      </w:pPr>
+      <w:r>
+        <w:rPr>
+          <w:rFonts w:hint="eastAsia"/>
+          <w:sz w:val="21"/>
+          <w:lang w:val="en-US" w:eastAsia="zh-CN"/>
+        </w:rPr>
+        <w:t>效果：</w:t>
+      </w:r>
+    </w:p>
+    <w:p>
+      <w:pPr>
+        <w:ind w:left="420" w:leftChars="0" w:firstLine="420" w:firstLineChars="0"/>
+        <w:rPr>
+          <w:rFonts w:hint="eastAsia"/>
+          <w:sz w:val="21"/>
+          <w:lang w:val="en-US" w:eastAsia="zh-CN"/>
+        </w:rPr>
+      </w:pPr>
+      <w:r>
+        <w:rPr>
+          <w:rFonts w:hint="eastAsia"/>
+          <w:sz w:val="21"/>
+          <w:lang w:val="en-US" w:eastAsia="zh-CN"/>
+        </w:rPr>
+        <w:t>并发数： 1</w:t>
+      </w:r>
+    </w:p>
+    <w:p>
+      <w:pPr>
+        <w:ind w:left="420" w:leftChars="0" w:firstLine="420" w:firstLineChars="0"/>
+        <w:rPr>
+          <w:rFonts w:hint="default"/>
+          <w:sz w:val="21"/>
+          <w:lang w:val="en-US" w:eastAsia="zh-CN"/>
+        </w:rPr>
+      </w:pPr>
+      <w:r>
+        <w:rPr>
+          <w:rFonts w:hint="eastAsia"/>
+          <w:sz w:val="21"/>
+          <w:lang w:val="en-US" w:eastAsia="zh-CN"/>
+        </w:rPr>
+        <w:t xml:space="preserve">ZONE客户端每秒请求次数，收发：5*1024， 10MB </w:t>
+      </w:r>
+    </w:p>
+    <w:p>
+      <w:pPr>
+        <w:ind w:left="420" w:leftChars="0" w:firstLine="420" w:firstLineChars="0"/>
+        <w:rPr>
+          <w:rFonts w:hint="eastAsia"/>
+          <w:sz w:val="21"/>
+          <w:lang w:val="en-US" w:eastAsia="zh-CN"/>
+        </w:rPr>
+      </w:pPr>
+      <w:r>
+        <w:rPr>
+          <w:rFonts w:hint="eastAsia"/>
+          <w:sz w:val="21"/>
+          <w:lang w:val="en-US" w:eastAsia="zh-CN"/>
+        </w:rPr>
+        <w:t>所有zone       每秒响应请求数，每秒收发字节数：4.35 k 8.59 Mb</w:t>
+      </w:r>
+    </w:p>
+    <w:p>
+      <w:pPr>
+        <w:ind w:left="420" w:leftChars="0" w:firstLine="420" w:firstLineChars="0"/>
+        <w:rPr>
+          <w:rFonts w:hint="default"/>
+          <w:sz w:val="21"/>
+          <w:lang w:val="en-US" w:eastAsia="zh-CN"/>
+        </w:rPr>
+      </w:pPr>
+      <w:r>
+        <w:rPr>
+          <w:rFonts w:hint="eastAsia"/>
+          <w:sz w:val="21"/>
+          <w:lang w:val="en-US" w:eastAsia="zh-CN"/>
+        </w:rPr>
+        <w:t>team 每秒响应请求数，收发字节数：-</w:t>
+      </w:r>
+    </w:p>
+    <w:p>
+      <w:pPr>
+        <w:ind w:left="420" w:leftChars="0" w:firstLine="420" w:firstLineChars="0"/>
+        <w:rPr>
+          <w:rFonts w:hint="default"/>
+          <w:sz w:val="21"/>
+          <w:lang w:val="en-US" w:eastAsia="zh-CN"/>
+        </w:rPr>
+      </w:pPr>
+      <w:r>
+        <w:rPr>
+          <w:rFonts w:hint="eastAsia"/>
+          <w:sz w:val="21"/>
+          <w:lang w:val="en-US" w:eastAsia="zh-CN"/>
+        </w:rPr>
+        <w:t>acc_svr</w:t>
+      </w:r>
+      <w:r>
+        <w:rPr>
+          <w:rFonts w:hint="eastAsia"/>
+          <w:sz w:val="21"/>
+          <w:lang w:val="en-US" w:eastAsia="zh-CN"/>
+        </w:rPr>
+        <w:tab/>
+      </w:r>
+      <w:r>
+        <w:rPr>
+          <w:rFonts w:hint="eastAsia"/>
+          <w:sz w:val="21"/>
+          <w:lang w:val="en-US" w:eastAsia="zh-CN"/>
+        </w:rPr>
+        <w:tab/>
+      </w:r>
+      <w:r>
+        <w:rPr>
+          <w:rFonts w:hint="eastAsia"/>
+          <w:sz w:val="21"/>
+          <w:lang w:val="en-US" w:eastAsia="zh-CN"/>
+        </w:rPr>
+        <w:t xml:space="preserve">  cpu - 10</w:t>
+      </w:r>
+    </w:p>
+    <w:p>
+      <w:pPr>
+        <w:ind w:left="420" w:leftChars="0" w:firstLine="420" w:firstLineChars="0"/>
+        <w:rPr>
+          <w:rFonts w:hint="default"/>
+          <w:sz w:val="21"/>
+          <w:lang w:val="en-US" w:eastAsia="zh-CN"/>
+        </w:rPr>
+      </w:pPr>
+      <w:r>
+        <w:rPr>
+          <w:rFonts w:hint="eastAsia"/>
+          <w:sz w:val="21"/>
+          <w:lang w:val="en-US" w:eastAsia="zh-CN"/>
+        </w:rPr>
+        <w:t>simulate_client  cpu -20</w:t>
+      </w:r>
+    </w:p>
+    <w:p>
+      <w:pPr>
+        <w:ind w:left="420" w:leftChars="0" w:firstLine="420" w:firstLineChars="0"/>
+        <w:rPr>
+          <w:rFonts w:hint="default"/>
+          <w:sz w:val="21"/>
+          <w:lang w:val="en-US" w:eastAsia="zh-CN"/>
+        </w:rPr>
+      </w:pPr>
+      <w:r>
+        <w:rPr>
+          <w:rFonts w:hint="eastAsia"/>
+          <w:sz w:val="21"/>
+          <w:lang w:val="en-US" w:eastAsia="zh-CN"/>
+        </w:rPr>
+        <w:t>Zone          cpu -10</w:t>
+      </w:r>
+    </w:p>
+    <w:p>
+      <w:pPr>
+        <w:ind w:left="420" w:leftChars="0" w:firstLine="420" w:firstLineChars="0"/>
+        <w:rPr>
+          <w:rFonts w:hint="default"/>
+          <w:sz w:val="21"/>
+          <w:lang w:val="en-US" w:eastAsia="zh-CN"/>
+        </w:rPr>
+      </w:pPr>
+      <w:r>
+        <w:rPr>
+          <w:rFonts w:hint="eastAsia"/>
+          <w:sz w:val="21"/>
+          <w:lang w:val="en-US" w:eastAsia="zh-CN"/>
+        </w:rPr>
+        <w:t>Team          cpu-</w:t>
+      </w:r>
+    </w:p>
+    <w:p>
+      <w:pPr>
+        <w:ind w:left="420" w:leftChars="0" w:firstLine="420" w:firstLineChars="0"/>
+        <w:rPr>
+          <w:rFonts w:hint="default"/>
+          <w:color w:val="auto"/>
+          <w:sz w:val="21"/>
+          <w:lang w:val="en-US" w:eastAsia="zh-CN"/>
+        </w:rPr>
+      </w:pPr>
+      <w:r>
+        <w:rPr>
+          <w:rFonts w:hint="default"/>
+          <w:color w:val="auto"/>
+          <w:sz w:val="21"/>
+          <w:lang w:val="en-US" w:eastAsia="zh-CN"/>
+        </w:rPr>
+        <w:t>均响应时间，总响应次数：</w:t>
+      </w:r>
+      <w:r>
+        <w:rPr>
+          <w:rFonts w:hint="eastAsia"/>
+          <w:color w:val="auto"/>
+          <w:sz w:val="21"/>
+          <w:lang w:val="en-US" w:eastAsia="zh-CN"/>
+        </w:rPr>
+        <w:t>0.34 ms 958 k</w:t>
+      </w:r>
+    </w:p>
+    <w:p>
+      <w:pPr>
+        <w:ind w:left="420" w:leftChars="0" w:firstLine="420" w:firstLineChars="0"/>
+        <w:rPr>
+          <w:rFonts w:hint="eastAsia"/>
+          <w:color w:val="auto"/>
+          <w:sz w:val="21"/>
+          <w:lang w:val="en-US" w:eastAsia="zh-CN"/>
+        </w:rPr>
+      </w:pPr>
+      <w:r>
+        <w:rPr>
+          <w:rFonts w:hint="eastAsia"/>
+          <w:color w:val="auto"/>
+          <w:sz w:val="21"/>
+          <w:lang w:val="en-US" w:eastAsia="zh-CN"/>
+        </w:rPr>
+        <w:t>Iftop 2S收发 :  60~90MB</w:t>
+      </w:r>
+    </w:p>
+    <w:p>
+      <w:pPr>
+        <w:ind w:firstLine="420" w:firstLineChars="0"/>
+        <w:rPr>
+          <w:rFonts w:hint="eastAsia"/>
+          <w:sz w:val="21"/>
+          <w:lang w:val="en-US" w:eastAsia="zh-CN"/>
+        </w:rPr>
+      </w:pPr>
+      <w:r>
+        <w:rPr>
+          <w:rFonts w:hint="eastAsia"/>
+          <w:sz w:val="21"/>
+          <w:lang w:val="en-US" w:eastAsia="zh-CN"/>
+        </w:rPr>
+        <w:t xml:space="preserve">    </w:t>
+      </w:r>
+    </w:p>
+    <w:p>
+      <w:pPr>
+        <w:ind w:firstLine="420" w:firstLineChars="0"/>
+        <w:rPr>
+          <w:rFonts w:hint="default"/>
+          <w:sz w:val="21"/>
+          <w:lang w:val="en-US" w:eastAsia="zh-CN"/>
+        </w:rPr>
+      </w:pPr>
+      <w:r>
+        <w:rPr>
+          <w:rFonts w:hint="eastAsia"/>
+          <w:sz w:val="21"/>
+          <w:lang w:val="en-US" w:eastAsia="zh-CN"/>
+        </w:rPr>
+        <w:t xml:space="preserve">    达不到每秒10MB的期望。每秒小部分请求处理不过来，瓶颈是IO。</w:t>
+      </w:r>
+    </w:p>
+    <w:p>
+      <w:pPr>
+        <w:rPr>
+          <w:rFonts w:hint="eastAsia"/>
+          <w:sz w:val="21"/>
+          <w:lang w:val="en-US" w:eastAsia="zh-CN"/>
+        </w:rPr>
+      </w:pPr>
+      <w:r>
+        <w:rPr>
+          <w:rFonts w:hint="eastAsia"/>
+          <w:sz w:val="21"/>
+          <w:lang w:val="en-US" w:eastAsia="zh-CN"/>
+        </w:rPr>
+        <w:t>}</w:t>
+      </w:r>
+    </w:p>
+    <w:p>
+      <w:pPr>
+        <w:rPr>
+          <w:rFonts w:hint="eastAsia"/>
+          <w:sz w:val="21"/>
+          <w:lang w:val="en-US" w:eastAsia="zh-CN"/>
+        </w:rPr>
+      </w:pPr>
+      <w:r>
+        <w:rPr>
+          <w:rFonts w:hint="eastAsia"/>
+          <w:sz w:val="21"/>
+          <w:lang w:val="en-US" w:eastAsia="zh-CN"/>
+        </w:rPr>
+        <w:t>测试结果12：</w:t>
+      </w:r>
+    </w:p>
+    <w:p>
+      <w:pPr>
+        <w:rPr>
+          <w:rFonts w:hint="default"/>
+          <w:sz w:val="21"/>
+          <w:lang w:val="en-US" w:eastAsia="zh-CN"/>
+        </w:rPr>
+      </w:pPr>
+      <w:r>
+        <w:rPr>
+          <w:rFonts w:hint="eastAsia"/>
+          <w:sz w:val="21"/>
+          <w:lang w:val="en-US" w:eastAsia="zh-CN"/>
+        </w:rPr>
+        <w:t>{</w:t>
+      </w:r>
+      <w:r>
+        <w:rPr>
+          <w:rFonts w:hint="eastAsia"/>
+          <w:sz w:val="21"/>
+          <w:lang w:val="en-US" w:eastAsia="zh-CN"/>
+        </w:rPr>
+        <w:tab/>
+      </w:r>
+    </w:p>
+    <w:p>
+      <w:pPr>
+        <w:ind w:firstLine="420" w:firstLineChars="0"/>
+        <w:rPr>
+          <w:rFonts w:hint="eastAsia"/>
+          <w:sz w:val="21"/>
+          <w:lang w:val="en-US" w:eastAsia="zh-CN"/>
+        </w:rPr>
+      </w:pPr>
+      <w:r>
+        <w:rPr>
+          <w:rFonts w:hint="eastAsia"/>
+          <w:sz w:val="21"/>
+          <w:lang w:val="en-US" w:eastAsia="zh-CN"/>
+        </w:rPr>
+        <w:t xml:space="preserve">硬件环境：电脑1 </w:t>
+      </w:r>
+    </w:p>
+    <w:p>
+      <w:pPr>
+        <w:ind w:firstLine="420" w:firstLineChars="0"/>
+        <w:rPr>
+          <w:rFonts w:hint="default"/>
+          <w:sz w:val="21"/>
+          <w:lang w:val="en-US" w:eastAsia="zh-CN"/>
+        </w:rPr>
+      </w:pPr>
+      <w:r>
+        <w:rPr>
+          <w:rFonts w:hint="eastAsia"/>
+          <w:sz w:val="21"/>
+          <w:lang w:val="en-US" w:eastAsia="zh-CN"/>
+        </w:rPr>
+        <w:t>进程：2 mf,  4 acc_svr,  1 simulate_client,  2 login,  3 zone,  1 team,  1 statistics</w:t>
+      </w:r>
+    </w:p>
+    <w:p>
+      <w:pPr>
+        <w:ind w:left="420" w:leftChars="0" w:firstLine="420" w:firstLineChars="0"/>
+        <w:rPr>
+          <w:rFonts w:hint="eastAsia"/>
+          <w:sz w:val="21"/>
+          <w:lang w:val="en-US" w:eastAsia="zh-CN"/>
+        </w:rPr>
+      </w:pPr>
+      <w:r>
+        <w:rPr>
+          <w:rFonts w:hint="eastAsia"/>
+          <w:sz w:val="21"/>
+          <w:lang w:val="en-US" w:eastAsia="zh-CN"/>
+        </w:rPr>
+        <w:t>效果：</w:t>
+      </w:r>
+    </w:p>
+    <w:p>
+      <w:pPr>
+        <w:ind w:left="420" w:leftChars="0" w:firstLine="420" w:firstLineChars="0"/>
+        <w:rPr>
+          <w:rFonts w:hint="eastAsia"/>
+          <w:sz w:val="21"/>
+          <w:lang w:val="en-US" w:eastAsia="zh-CN"/>
+        </w:rPr>
+      </w:pPr>
+      <w:r>
+        <w:rPr>
+          <w:rFonts w:hint="eastAsia"/>
+          <w:sz w:val="21"/>
+          <w:lang w:val="en-US" w:eastAsia="zh-CN"/>
+        </w:rPr>
+        <w:t>并发数： 1</w:t>
+      </w:r>
+    </w:p>
+    <w:p>
+      <w:pPr>
+        <w:ind w:left="420" w:leftChars="0" w:firstLine="420" w:firstLineChars="0"/>
+        <w:rPr>
+          <w:rFonts w:hint="default"/>
+          <w:sz w:val="21"/>
+          <w:lang w:val="en-US" w:eastAsia="zh-CN"/>
+        </w:rPr>
+      </w:pPr>
+      <w:r>
+        <w:rPr>
+          <w:rFonts w:hint="eastAsia"/>
+          <w:sz w:val="21"/>
+          <w:lang w:val="en-US" w:eastAsia="zh-CN"/>
+        </w:rPr>
+        <w:t xml:space="preserve">ZONE客户端每秒请求次数，收发：2*1024， 4MB </w:t>
+      </w:r>
+    </w:p>
+    <w:p>
+      <w:pPr>
+        <w:ind w:left="420" w:leftChars="0" w:firstLine="420" w:firstLineChars="0"/>
+        <w:rPr>
+          <w:rFonts w:hint="eastAsia"/>
+          <w:sz w:val="21"/>
+          <w:lang w:val="en-US" w:eastAsia="zh-CN"/>
+        </w:rPr>
+      </w:pPr>
+      <w:r>
+        <w:rPr>
+          <w:rFonts w:hint="eastAsia"/>
+          <w:sz w:val="21"/>
+          <w:lang w:val="en-US" w:eastAsia="zh-CN"/>
+        </w:rPr>
+        <w:t>所有zone       每秒响应请求数，每秒收发字节数： 2.05 k 4.05 Mb</w:t>
+      </w:r>
+    </w:p>
+    <w:p>
+      <w:pPr>
+        <w:ind w:left="420" w:leftChars="0" w:firstLine="420" w:firstLineChars="0"/>
+        <w:rPr>
+          <w:rFonts w:hint="default"/>
+          <w:sz w:val="21"/>
+          <w:lang w:val="en-US" w:eastAsia="zh-CN"/>
+        </w:rPr>
+      </w:pPr>
+      <w:r>
+        <w:rPr>
+          <w:rFonts w:hint="eastAsia"/>
+          <w:sz w:val="21"/>
+          <w:lang w:val="en-US" w:eastAsia="zh-CN"/>
+        </w:rPr>
+        <w:t>team 每秒响应请求数，收发字节数：-</w:t>
+      </w:r>
+    </w:p>
+    <w:p>
+      <w:pPr>
+        <w:ind w:left="420" w:leftChars="0" w:firstLine="420" w:firstLineChars="0"/>
+        <w:rPr>
+          <w:rFonts w:hint="default"/>
+          <w:sz w:val="21"/>
+          <w:lang w:val="en-US" w:eastAsia="zh-CN"/>
+        </w:rPr>
+      </w:pPr>
+      <w:r>
+        <w:rPr>
+          <w:rFonts w:hint="eastAsia"/>
+          <w:sz w:val="21"/>
+          <w:lang w:val="en-US" w:eastAsia="zh-CN"/>
+        </w:rPr>
+        <w:t>acc_svr</w:t>
+      </w:r>
+      <w:r>
+        <w:rPr>
+          <w:rFonts w:hint="eastAsia"/>
+          <w:sz w:val="21"/>
+          <w:lang w:val="en-US" w:eastAsia="zh-CN"/>
+        </w:rPr>
+        <w:tab/>
+      </w:r>
+      <w:r>
+        <w:rPr>
+          <w:rFonts w:hint="eastAsia"/>
+          <w:sz w:val="21"/>
+          <w:lang w:val="en-US" w:eastAsia="zh-CN"/>
+        </w:rPr>
+        <w:tab/>
+      </w:r>
+      <w:r>
+        <w:rPr>
+          <w:rFonts w:hint="eastAsia"/>
+          <w:sz w:val="21"/>
+          <w:lang w:val="en-US" w:eastAsia="zh-CN"/>
+        </w:rPr>
+        <w:t xml:space="preserve">  cpu - 10</w:t>
+      </w:r>
+    </w:p>
+    <w:p>
+      <w:pPr>
+        <w:ind w:left="420" w:leftChars="0" w:firstLine="420" w:firstLineChars="0"/>
+        <w:rPr>
+          <w:rFonts w:hint="default"/>
+          <w:sz w:val="21"/>
+          <w:lang w:val="en-US" w:eastAsia="zh-CN"/>
+        </w:rPr>
+      </w:pPr>
+      <w:r>
+        <w:rPr>
+          <w:rFonts w:hint="eastAsia"/>
+          <w:sz w:val="21"/>
+          <w:lang w:val="en-US" w:eastAsia="zh-CN"/>
+        </w:rPr>
+        <w:t>simulate_client  cpu -10</w:t>
+      </w:r>
+    </w:p>
+    <w:p>
+      <w:pPr>
+        <w:ind w:left="420" w:leftChars="0" w:firstLine="420" w:firstLineChars="0"/>
+        <w:rPr>
+          <w:rFonts w:hint="default"/>
+          <w:sz w:val="21"/>
+          <w:lang w:val="en-US" w:eastAsia="zh-CN"/>
+        </w:rPr>
+      </w:pPr>
+      <w:r>
+        <w:rPr>
+          <w:rFonts w:hint="eastAsia"/>
+          <w:sz w:val="21"/>
+          <w:lang w:val="en-US" w:eastAsia="zh-CN"/>
+        </w:rPr>
+        <w:t>Zone          cpu -10</w:t>
+      </w:r>
+    </w:p>
+    <w:p>
+      <w:pPr>
+        <w:ind w:left="420" w:leftChars="0" w:firstLine="420" w:firstLineChars="0"/>
+        <w:rPr>
+          <w:rFonts w:hint="default"/>
+          <w:sz w:val="21"/>
+          <w:lang w:val="en-US" w:eastAsia="zh-CN"/>
+        </w:rPr>
+      </w:pPr>
+      <w:r>
+        <w:rPr>
+          <w:rFonts w:hint="eastAsia"/>
+          <w:sz w:val="21"/>
+          <w:lang w:val="en-US" w:eastAsia="zh-CN"/>
+        </w:rPr>
+        <w:t>Team          cpu-</w:t>
+      </w:r>
+    </w:p>
+    <w:p>
+      <w:pPr>
+        <w:ind w:left="420" w:leftChars="0" w:firstLine="420" w:firstLineChars="0"/>
+        <w:rPr>
+          <w:rFonts w:hint="default"/>
+          <w:color w:val="auto"/>
+          <w:sz w:val="21"/>
+          <w:lang w:val="en-US" w:eastAsia="zh-CN"/>
+        </w:rPr>
+      </w:pPr>
+      <w:r>
+        <w:rPr>
+          <w:rFonts w:hint="default"/>
+          <w:color w:val="auto"/>
+          <w:sz w:val="21"/>
+          <w:lang w:val="en-US" w:eastAsia="zh-CN"/>
+        </w:rPr>
+        <w:t>均响应时间，总响应次数：</w:t>
+      </w:r>
+      <w:r>
+        <w:rPr>
+          <w:rFonts w:hint="eastAsia"/>
+          <w:color w:val="auto"/>
+          <w:sz w:val="21"/>
+          <w:lang w:val="en-US" w:eastAsia="zh-CN"/>
+        </w:rPr>
+        <w:t>0.34 ms 958 k</w:t>
+      </w:r>
+    </w:p>
+    <w:p>
+      <w:pPr>
+        <w:ind w:left="420" w:leftChars="0" w:firstLine="420" w:firstLineChars="0"/>
+        <w:rPr>
+          <w:rFonts w:hint="eastAsia"/>
+          <w:color w:val="auto"/>
+          <w:sz w:val="21"/>
+          <w:lang w:val="en-US" w:eastAsia="zh-CN"/>
+        </w:rPr>
+      </w:pPr>
+      <w:r>
+        <w:rPr>
+          <w:rFonts w:hint="eastAsia"/>
+          <w:color w:val="auto"/>
+          <w:sz w:val="21"/>
+          <w:lang w:val="en-US" w:eastAsia="zh-CN"/>
+        </w:rPr>
+        <w:t>Iftop 2S收发 :  30~40MB</w:t>
+      </w:r>
+    </w:p>
+    <w:p>
+      <w:pPr>
+        <w:ind w:firstLine="420" w:firstLineChars="0"/>
+        <w:rPr>
+          <w:rFonts w:hint="eastAsia"/>
+          <w:sz w:val="21"/>
+          <w:lang w:val="en-US" w:eastAsia="zh-CN"/>
+        </w:rPr>
+      </w:pPr>
+      <w:r>
+        <w:rPr>
+          <w:rFonts w:hint="eastAsia"/>
+          <w:sz w:val="21"/>
+          <w:lang w:val="en-US" w:eastAsia="zh-CN"/>
+        </w:rPr>
+        <w:t xml:space="preserve">    </w:t>
+      </w:r>
+    </w:p>
+    <w:p>
+      <w:pPr>
+        <w:ind w:firstLine="420" w:firstLineChars="0"/>
+        <w:rPr>
+          <w:rFonts w:hint="default"/>
+          <w:sz w:val="21"/>
+          <w:lang w:val="en-US" w:eastAsia="zh-CN"/>
+        </w:rPr>
+      </w:pPr>
+      <w:r>
+        <w:rPr>
+          <w:rFonts w:hint="eastAsia"/>
+          <w:sz w:val="21"/>
+          <w:lang w:val="en-US" w:eastAsia="zh-CN"/>
+        </w:rPr>
+        <w:t xml:space="preserve">    运行正常， 达到每秒4MB的期望</w:t>
+      </w:r>
+    </w:p>
+    <w:p>
+      <w:pPr>
+        <w:rPr>
+          <w:rFonts w:hint="eastAsia"/>
+          <w:sz w:val="21"/>
+          <w:lang w:val="en-US" w:eastAsia="zh-CN"/>
+        </w:rPr>
+      </w:pPr>
+      <w:r>
+        <w:rPr>
+          <w:rFonts w:hint="eastAsia"/>
+          <w:sz w:val="21"/>
+          <w:lang w:val="en-US" w:eastAsia="zh-CN"/>
+        </w:rPr>
+        <w:t>}</w:t>
+      </w:r>
+    </w:p>
+    <w:p>
+      <w:pPr>
+        <w:rPr>
+          <w:rFonts w:hint="eastAsia"/>
+          <w:sz w:val="21"/>
+          <w:lang w:val="en-US" w:eastAsia="zh-CN"/>
+        </w:rPr>
+      </w:pPr>
+      <w:r>
+        <w:rPr>
+          <w:rFonts w:hint="eastAsia"/>
+          <w:sz w:val="21"/>
+          <w:lang w:val="en-US" w:eastAsia="zh-CN"/>
+        </w:rPr>
+        <w:t>测试结果13</w:t>
       </w:r>
       <w:bookmarkStart w:id="0" w:name="_GoBack"/>
       <w:bookmarkEnd w:id="0"/>
       <w:r>
         <w:rPr>
           <w:rFonts w:hint="eastAsia"/>
+          <w:sz w:val="21"/>
+          <w:lang w:val="en-US" w:eastAsia="zh-CN"/>
+        </w:rPr>
+        <w:t>：</w:t>
+      </w:r>
+    </w:p>
+    <w:p>
+      <w:pPr>
+        <w:rPr>
+          <w:rFonts w:hint="default"/>
+          <w:sz w:val="21"/>
+          <w:lang w:val="en-US" w:eastAsia="zh-CN"/>
+        </w:rPr>
+      </w:pPr>
+      <w:r>
+        <w:rPr>
+          <w:rFonts w:hint="eastAsia"/>
+          <w:sz w:val="21"/>
+          <w:lang w:val="en-US" w:eastAsia="zh-CN"/>
+        </w:rPr>
+        <w:t>{</w:t>
+      </w:r>
+      <w:r>
+        <w:rPr>
+          <w:rFonts w:hint="eastAsia"/>
+          <w:sz w:val="21"/>
+          <w:lang w:val="en-US" w:eastAsia="zh-CN"/>
+        </w:rPr>
+        <w:tab/>
+      </w:r>
+    </w:p>
+    <w:p>
+      <w:pPr>
+        <w:ind w:firstLine="420" w:firstLineChars="0"/>
+        <w:rPr>
+          <w:rFonts w:hint="eastAsia"/>
+          <w:sz w:val="21"/>
+          <w:lang w:val="en-US" w:eastAsia="zh-CN"/>
+        </w:rPr>
+      </w:pPr>
+      <w:r>
+        <w:rPr>
+          <w:rFonts w:hint="eastAsia"/>
+          <w:sz w:val="21"/>
+          <w:lang w:val="en-US" w:eastAsia="zh-CN"/>
+        </w:rPr>
+        <w:t xml:space="preserve">硬件环境：电脑1 </w:t>
+      </w:r>
+    </w:p>
+    <w:p>
+      <w:pPr>
+        <w:ind w:firstLine="420" w:firstLineChars="0"/>
+        <w:rPr>
+          <w:rFonts w:hint="default"/>
+          <w:sz w:val="21"/>
+          <w:lang w:val="en-US" w:eastAsia="zh-CN"/>
+        </w:rPr>
+      </w:pPr>
+      <w:r>
+        <w:rPr>
+          <w:rFonts w:hint="eastAsia"/>
+          <w:sz w:val="21"/>
+          <w:lang w:val="en-US" w:eastAsia="zh-CN"/>
+        </w:rPr>
+        <w:t>进程：2 mf,  4 acc_svr,  4 simulate_client,  2 login,  3 zone,  1 team,  1 statistics</w:t>
+      </w:r>
+    </w:p>
+    <w:p>
+      <w:pPr>
+        <w:ind w:left="420" w:leftChars="0" w:firstLine="420" w:firstLineChars="0"/>
+        <w:rPr>
+          <w:rFonts w:hint="eastAsia"/>
+          <w:sz w:val="21"/>
+          <w:lang w:val="en-US" w:eastAsia="zh-CN"/>
+        </w:rPr>
+      </w:pPr>
+      <w:r>
+        <w:rPr>
+          <w:rFonts w:hint="eastAsia"/>
+          <w:sz w:val="21"/>
+          <w:lang w:val="en-US" w:eastAsia="zh-CN"/>
+        </w:rPr>
+        <w:t>效果：</w:t>
+      </w:r>
+    </w:p>
+    <w:p>
+      <w:pPr>
+        <w:ind w:left="420" w:leftChars="0" w:firstLine="420" w:firstLineChars="0"/>
+        <w:rPr>
+          <w:rFonts w:hint="default"/>
+          <w:sz w:val="21"/>
+          <w:lang w:val="en-US" w:eastAsia="zh-CN"/>
+        </w:rPr>
+      </w:pPr>
+      <w:r>
+        <w:rPr>
+          <w:rFonts w:hint="eastAsia"/>
+          <w:sz w:val="21"/>
+          <w:lang w:val="en-US" w:eastAsia="zh-CN"/>
+        </w:rPr>
+        <w:t>并发数： 400</w:t>
+      </w:r>
+    </w:p>
+    <w:p>
+      <w:pPr>
+        <w:ind w:left="420" w:leftChars="0" w:firstLine="420" w:firstLineChars="0"/>
+        <w:rPr>
+          <w:rFonts w:hint="default"/>
+          <w:sz w:val="21"/>
+          <w:lang w:val="en-US" w:eastAsia="zh-CN"/>
+        </w:rPr>
+      </w:pPr>
+      <w:r>
+        <w:rPr>
+          <w:rFonts w:hint="eastAsia"/>
+          <w:sz w:val="21"/>
+          <w:lang w:val="en-US" w:eastAsia="zh-CN"/>
+        </w:rPr>
+        <w:t xml:space="preserve">ZONE客户端每秒请求次数，收发：2*1024， 1600MB </w:t>
+      </w:r>
+    </w:p>
+    <w:p>
+      <w:pPr>
+        <w:ind w:left="420" w:leftChars="0" w:firstLine="420" w:firstLineChars="0"/>
+        <w:rPr>
+          <w:rFonts w:hint="eastAsia"/>
+          <w:sz w:val="21"/>
+          <w:lang w:val="en-US" w:eastAsia="zh-CN"/>
+        </w:rPr>
+      </w:pPr>
+      <w:r>
+        <w:rPr>
+          <w:rFonts w:hint="eastAsia"/>
+          <w:sz w:val="21"/>
+          <w:lang w:val="en-US" w:eastAsia="zh-CN"/>
+        </w:rPr>
+        <w:t>所有zone       每秒响应请求数，每秒收发字节数： 2.05 k 4.05 Mb</w:t>
+      </w:r>
+    </w:p>
+    <w:p>
+      <w:pPr>
+        <w:ind w:left="420" w:leftChars="0" w:firstLine="420" w:firstLineChars="0"/>
+        <w:rPr>
+          <w:rFonts w:hint="default"/>
+          <w:sz w:val="21"/>
+          <w:lang w:val="en-US" w:eastAsia="zh-CN"/>
+        </w:rPr>
+      </w:pPr>
+      <w:r>
+        <w:rPr>
+          <w:rFonts w:hint="eastAsia"/>
+          <w:sz w:val="21"/>
+          <w:lang w:val="en-US" w:eastAsia="zh-CN"/>
+        </w:rPr>
+        <w:t>team 每秒响应请求数，收发字节数：-</w:t>
+      </w:r>
+    </w:p>
+    <w:p>
+      <w:pPr>
+        <w:ind w:left="420" w:leftChars="0" w:firstLine="420" w:firstLineChars="0"/>
+        <w:rPr>
+          <w:rFonts w:hint="default"/>
+          <w:sz w:val="21"/>
+          <w:lang w:val="en-US" w:eastAsia="zh-CN"/>
+        </w:rPr>
+      </w:pPr>
+      <w:r>
+        <w:rPr>
+          <w:rFonts w:hint="eastAsia"/>
+          <w:sz w:val="21"/>
+          <w:lang w:val="en-US" w:eastAsia="zh-CN"/>
+        </w:rPr>
+        <w:t>acc_svr</w:t>
+      </w:r>
+      <w:r>
+        <w:rPr>
+          <w:rFonts w:hint="eastAsia"/>
+          <w:sz w:val="21"/>
+          <w:lang w:val="en-US" w:eastAsia="zh-CN"/>
+        </w:rPr>
+        <w:tab/>
+      </w:r>
+      <w:r>
+        <w:rPr>
+          <w:rFonts w:hint="eastAsia"/>
+          <w:sz w:val="21"/>
+          <w:lang w:val="en-US" w:eastAsia="zh-CN"/>
+        </w:rPr>
+        <w:tab/>
+      </w:r>
+      <w:r>
+        <w:rPr>
+          <w:rFonts w:hint="eastAsia"/>
+          <w:sz w:val="21"/>
+          <w:lang w:val="en-US" w:eastAsia="zh-CN"/>
+        </w:rPr>
+        <w:t xml:space="preserve">  cpu - 10</w:t>
+      </w:r>
+    </w:p>
+    <w:p>
+      <w:pPr>
+        <w:ind w:left="420" w:leftChars="0" w:firstLine="420" w:firstLineChars="0"/>
+        <w:rPr>
+          <w:rFonts w:hint="default"/>
+          <w:sz w:val="21"/>
+          <w:lang w:val="en-US" w:eastAsia="zh-CN"/>
+        </w:rPr>
+      </w:pPr>
+      <w:r>
+        <w:rPr>
+          <w:rFonts w:hint="eastAsia"/>
+          <w:sz w:val="21"/>
+          <w:lang w:val="en-US" w:eastAsia="zh-CN"/>
+        </w:rPr>
+        <w:t>simulate_client  cpu -10</w:t>
+      </w:r>
+    </w:p>
+    <w:p>
+      <w:pPr>
+        <w:ind w:left="420" w:leftChars="0" w:firstLine="420" w:firstLineChars="0"/>
+        <w:rPr>
+          <w:rFonts w:hint="default"/>
+          <w:sz w:val="21"/>
+          <w:lang w:val="en-US" w:eastAsia="zh-CN"/>
+        </w:rPr>
+      </w:pPr>
+      <w:r>
+        <w:rPr>
+          <w:rFonts w:hint="eastAsia"/>
+          <w:sz w:val="21"/>
+          <w:lang w:val="en-US" w:eastAsia="zh-CN"/>
+        </w:rPr>
+        <w:t>Zone          cpu -10</w:t>
+      </w:r>
+    </w:p>
+    <w:p>
+      <w:pPr>
+        <w:ind w:left="420" w:leftChars="0" w:firstLine="420" w:firstLineChars="0"/>
+        <w:rPr>
+          <w:rFonts w:hint="default"/>
+          <w:sz w:val="21"/>
+          <w:lang w:val="en-US" w:eastAsia="zh-CN"/>
+        </w:rPr>
+      </w:pPr>
+      <w:r>
+        <w:rPr>
+          <w:rFonts w:hint="eastAsia"/>
+          <w:sz w:val="21"/>
+          <w:lang w:val="en-US" w:eastAsia="zh-CN"/>
+        </w:rPr>
+        <w:t>Team          cpu-</w:t>
+      </w:r>
+    </w:p>
+    <w:p>
+      <w:pPr>
+        <w:ind w:left="420" w:leftChars="0" w:firstLine="420" w:firstLineChars="0"/>
+        <w:rPr>
+          <w:rFonts w:hint="default"/>
           <w:color w:val="auto"/>
           <w:sz w:val="21"/>
           <w:lang w:val="en-US" w:eastAsia="zh-CN"/>
         </w:rPr>
-        <w:t>MB</w:t>
+      </w:pPr>
+      <w:r>
+        <w:rPr>
+          <w:rFonts w:hint="default"/>
+          <w:color w:val="auto"/>
+          <w:sz w:val="21"/>
+          <w:lang w:val="en-US" w:eastAsia="zh-CN"/>
+        </w:rPr>
+        <w:t>均响应时间，总响应次数：</w:t>
+      </w:r>
+      <w:r>
+        <w:rPr>
+          <w:rFonts w:hint="eastAsia"/>
+          <w:color w:val="auto"/>
+          <w:sz w:val="21"/>
+          <w:lang w:val="en-US" w:eastAsia="zh-CN"/>
+        </w:rPr>
+        <w:t>0.34 ms 958 k</w:t>
+      </w:r>
+    </w:p>
+    <w:p>
+      <w:pPr>
+        <w:ind w:left="420" w:leftChars="0" w:firstLine="420" w:firstLineChars="0"/>
+        <w:rPr>
+          <w:rFonts w:hint="eastAsia"/>
+          <w:color w:val="auto"/>
+          <w:sz w:val="21"/>
+          <w:lang w:val="en-US" w:eastAsia="zh-CN"/>
+        </w:rPr>
+      </w:pPr>
+      <w:r>
+        <w:rPr>
+          <w:rFonts w:hint="eastAsia"/>
+          <w:color w:val="auto"/>
+          <w:sz w:val="21"/>
+          <w:lang w:val="en-US" w:eastAsia="zh-CN"/>
+        </w:rPr>
+        <w:t>Iftop 2S收发 :  30~40MB</w:t>
       </w:r>
     </w:p>
     <w:p>
@@ -5004,7 +6501,7 @@
           <w:sz w:val="21"/>
           <w:lang w:val="en-US" w:eastAsia="zh-CN"/>
         </w:rPr>
-        <w:t xml:space="preserve">    运行正常</w:t>
+        <w:t xml:space="preserve">    </w:t>
       </w:r>
     </w:p>
     <w:p>
@@ -5041,32 +6538,6 @@
           <w:lang w:val="en-US" w:eastAsia="zh-CN"/>
         </w:rPr>
       </w:pPr>
-    </w:p>
-    <w:p>
-      <w:pPr>
-        <w:rPr>
-          <w:rFonts w:hint="eastAsia"/>
-          <w:sz w:val="21"/>
-          <w:lang w:val="en-US" w:eastAsia="zh-CN"/>
-        </w:rPr>
-      </w:pPr>
-    </w:p>
-    <w:p>
-      <w:pPr>
-        <w:rPr>
-          <w:rFonts w:hint="eastAsia"/>
-          <w:sz w:val="21"/>
-          <w:lang w:val="en-US" w:eastAsia="zh-CN"/>
-        </w:rPr>
-      </w:pPr>
-      <w:r>
-        <w:rPr>
-          <w:rFonts w:hint="eastAsia"/>
-          <w:sz w:val="21"/>
-          <w:lang w:val="en-US" w:eastAsia="zh-CN"/>
-        </w:rPr>
-        <w:tab/>
-      </w:r>
     </w:p>
     <w:p>
       <w:pPr>
